--- a/letters/docx/band_001/A117.docx
+++ b/letters/docx/band_001/A117.docx
@@ -136,15 +136,7 @@
         <w:t xml:space="preserve"> </w:t>
       </w:r>
       <w:r>
-        <w:t xml:space="preserve">Empfing </w:t>
-      </w:r>
-      <w:proofErr w:type="spellStart"/>
-      <w:r>
-        <w:t>F’s</w:t>
-      </w:r>
-      <w:proofErr w:type="spellEnd"/>
-      <w:r>
-        <w:t xml:space="preserve"> Briefe vom 5.</w:t>
+        <w:t>Empfing F’s Briefe vom 5.</w:t>
       </w:r>
       <w:r>
         <w:t xml:space="preserve"> September, 8. und 14. Oktober. </w:t>
@@ -156,55 +148,7 @@
         <w:t xml:space="preserve"> </w:t>
       </w:r>
       <w:r>
-        <w:t xml:space="preserve">Hat Herrn de </w:t>
-      </w:r>
-      <w:proofErr w:type="spellStart"/>
-      <w:r>
-        <w:t>Bredam</w:t>
-      </w:r>
-      <w:proofErr w:type="spellEnd"/>
-      <w:r>
-        <w:t xml:space="preserve"> nicht völlig angehört infolge der Ereignisse in Italien. </w:t>
-      </w:r>
-      <w:proofErr w:type="spellStart"/>
-      <w:r>
-        <w:t>Eb</w:t>
-      </w:r>
-      <w:proofErr w:type="spellEnd"/>
-      <w:r>
-        <w:t xml:space="preserve"> von </w:t>
-      </w:r>
-      <w:proofErr w:type="spellStart"/>
-      <w:r>
-        <w:t>Capua</w:t>
-      </w:r>
-      <w:proofErr w:type="spellEnd"/>
-      <w:r>
-        <w:t xml:space="preserve">. F möge in </w:t>
-      </w:r>
-      <w:proofErr w:type="spellStart"/>
-      <w:r>
-        <w:t>Pfirt</w:t>
-      </w:r>
-      <w:proofErr w:type="spellEnd"/>
-      <w:r>
-        <w:t xml:space="preserve"> rüsten. 3. Wird </w:t>
-      </w:r>
-      <w:proofErr w:type="spellStart"/>
-      <w:r>
-        <w:t>Bredam</w:t>
-      </w:r>
-      <w:proofErr w:type="spellEnd"/>
-      <w:r>
-        <w:t xml:space="preserve"> bald abfertigen. 4. Russische Gesandte. 5. Philipps von Baden Rücktritt von der Statthalterschaft in Luxemburg. 6. Rückberufung </w:t>
-      </w:r>
-      <w:proofErr w:type="spellStart"/>
-      <w:r>
-        <w:t>Hannarts</w:t>
-      </w:r>
-      <w:proofErr w:type="spellEnd"/>
-      <w:r>
-        <w:t>. Untersuchung der Instruktionsangelegenheit. 7. Berufung auf seinen lateinischen Brief.</w:t>
+        <w:t>Hat Herrn de Bredam nicht völlig angehört infolge der Ereignisse in Italien. Eb von Capua. F möge in Pfirt rüsten. 3. Wird Bredam bald abfertigen. 4. Russische Gesandte. 5. Philipps von Baden Rücktritt von der Statthalterschaft in Luxemburg. 6. Rückberufung Hannarts. Untersuchung der Instruktionsangelegenheit. 7. Berufung auf seinen lateinischen Brief.</w:t>
       </w:r>
     </w:p>
     <w:p>
@@ -224,39 +168,7 @@
         <w:pStyle w:val="RegestEnglisch"/>
       </w:pPr>
       <w:r>
-        <w:t xml:space="preserve">1. Has received F's letters dated September 5, 8 and October 14. 2. Has not heard all of </w:t>
-      </w:r>
-      <w:proofErr w:type="spellStart"/>
-      <w:r>
-        <w:t>Bredam's</w:t>
-      </w:r>
-      <w:proofErr w:type="spellEnd"/>
-      <w:r>
-        <w:t xml:space="preserve"> news due to events in Italy. Archbishop of Capua. F shall arm for war in </w:t>
-      </w:r>
-      <w:proofErr w:type="spellStart"/>
-      <w:r>
-        <w:t>Ferrette</w:t>
-      </w:r>
-      <w:proofErr w:type="spellEnd"/>
-      <w:r>
-        <w:t xml:space="preserve">. 3. Will dispatch </w:t>
-      </w:r>
-      <w:proofErr w:type="spellStart"/>
-      <w:r>
-        <w:t>Bredam</w:t>
-      </w:r>
-      <w:proofErr w:type="spellEnd"/>
-      <w:r>
-        <w:t xml:space="preserve"> soon. 4. Russian delegates. 5. Philipp of Baden's resignation from the position of stadtholder in Luxembourg. 6. </w:t>
-      </w:r>
-      <w:proofErr w:type="spellStart"/>
-      <w:r>
-        <w:t>Hannart's</w:t>
-      </w:r>
-      <w:proofErr w:type="spellEnd"/>
-      <w:r>
-        <w:t xml:space="preserve"> recall. Investigating the matter of his instructions. 7. Refers to his Latin letter.</w:t>
+        <w:t>1. Has received F's letters dated September 5, 8 and October 14. 2. Has not heard all of Bredam's news due to events in Italy. Archbishop of Capua. F shall arm for war in Ferrette. 3. Will dispatch Bredam soon. 4. Russian delegates. 5. Philipp of Baden's resignation from the position of stadtholder in Luxembourg. 6. Hannart's recall. Investigating the matter of his instructions. 7. Refers to his Latin letter.</w:t>
       </w:r>
     </w:p>
     <w:p>
@@ -281,21 +193,7 @@
         <w:rPr>
           <w:lang w:val="en-US"/>
         </w:rPr>
-        <w:t xml:space="preserve">(W) Wien, St.-A. </w:t>
-      </w:r>
-      <w:proofErr w:type="spellStart"/>
-      <w:r>
-        <w:rPr>
-          <w:lang w:val="en-US"/>
-        </w:rPr>
-        <w:t>Belgica</w:t>
-      </w:r>
-      <w:proofErr w:type="spellEnd"/>
-      <w:r>
-        <w:rPr>
-          <w:lang w:val="en-US"/>
-        </w:rPr>
-        <w:t xml:space="preserve"> PA 5. </w:t>
+        <w:t xml:space="preserve">(W) Wien, St.-A. Belgica PA 5. </w:t>
       </w:r>
       <w:r>
         <w:rPr>
@@ -781,7 +679,7 @@
           <w:szCs w:val="24"/>
           <w:lang w:val="fr-FR"/>
         </w:rPr>
-        <w:t xml:space="preserve">) et monstre de </w:t>
+        <w:t xml:space="preserve">) et monstre de guerre et vous mectre en la frontiere de </w:t>
       </w:r>
       <w:commentRangeStart w:id="5"/>
       <w:r>
@@ -791,7 +689,7 @@
           <w:szCs w:val="24"/>
           <w:lang w:val="fr-FR"/>
         </w:rPr>
-        <w:t>guerre</w:t>
+        <w:t>Ferrette</w:t>
       </w:r>
       <w:commentRangeEnd w:id="5"/>
       <w:r>
@@ -807,7 +705,7 @@
           <w:szCs w:val="24"/>
           <w:lang w:val="fr-FR"/>
         </w:rPr>
-        <w:t xml:space="preserve"> et vous mectre en la frontiere de </w:t>
+        <w:t xml:space="preserve"> et </w:t>
       </w:r>
       <w:commentRangeStart w:id="6"/>
       <w:r>
@@ -817,7 +715,7 @@
           <w:szCs w:val="24"/>
           <w:lang w:val="fr-FR"/>
         </w:rPr>
-        <w:t>Ferrette</w:t>
+        <w:t>Bourgongne</w:t>
       </w:r>
       <w:commentRangeEnd w:id="6"/>
       <w:r>
@@ -833,43 +731,43 @@
           <w:szCs w:val="24"/>
           <w:lang w:val="fr-FR"/>
         </w:rPr>
+        <w:t xml:space="preserve"> pour donner occasio</w:t>
+      </w:r>
+      <w:r>
+        <w:rPr>
+          <w:rFonts w:ascii="Times New Roman" w:hAnsi="Times New Roman" w:cs="Times New Roman"/>
+          <w:sz w:val="24"/>
+          <w:szCs w:val="24"/>
+          <w:lang w:val="fr-FR"/>
+        </w:rPr>
+        <w:t xml:space="preserve">n aux </w:t>
+      </w:r>
+      <w:commentRangeStart w:id="7"/>
+      <w:r>
+        <w:rPr>
+          <w:rFonts w:ascii="Times New Roman" w:hAnsi="Times New Roman" w:cs="Times New Roman"/>
+          <w:sz w:val="24"/>
+          <w:szCs w:val="24"/>
+          <w:lang w:val="fr-FR"/>
+        </w:rPr>
+        <w:t>François</w:t>
+      </w:r>
+      <w:commentRangeEnd w:id="7"/>
+      <w:r>
+        <w:rPr>
+          <w:rStyle w:val="Kommentarzeichen"/>
+        </w:rPr>
+        <w:commentReference w:id="7"/>
+      </w:r>
+      <w:r>
+        <w:rPr>
+          <w:rFonts w:ascii="Times New Roman" w:hAnsi="Times New Roman" w:cs="Times New Roman"/>
+          <w:sz w:val="24"/>
+          <w:szCs w:val="24"/>
+          <w:lang w:val="fr-FR"/>
+        </w:rPr>
         <w:t xml:space="preserve"> et </w:t>
       </w:r>
-      <w:commentRangeStart w:id="7"/>
-      <w:r>
-        <w:rPr>
-          <w:rFonts w:ascii="Times New Roman" w:hAnsi="Times New Roman" w:cs="Times New Roman"/>
-          <w:sz w:val="24"/>
-          <w:szCs w:val="24"/>
-          <w:lang w:val="fr-FR"/>
-        </w:rPr>
-        <w:t>Bourgongne</w:t>
-      </w:r>
-      <w:commentRangeEnd w:id="7"/>
-      <w:r>
-        <w:rPr>
-          <w:rStyle w:val="Kommentarzeichen"/>
-        </w:rPr>
-        <w:commentReference w:id="7"/>
-      </w:r>
-      <w:r>
-        <w:rPr>
-          <w:rFonts w:ascii="Times New Roman" w:hAnsi="Times New Roman" w:cs="Times New Roman"/>
-          <w:sz w:val="24"/>
-          <w:szCs w:val="24"/>
-          <w:lang w:val="fr-FR"/>
-        </w:rPr>
-        <w:t xml:space="preserve"> pour donner occasio</w:t>
-      </w:r>
-      <w:r>
-        <w:rPr>
-          <w:rFonts w:ascii="Times New Roman" w:hAnsi="Times New Roman" w:cs="Times New Roman"/>
-          <w:sz w:val="24"/>
-          <w:szCs w:val="24"/>
-          <w:lang w:val="fr-FR"/>
-        </w:rPr>
-        <w:t xml:space="preserve">n aux </w:t>
-      </w:r>
       <w:commentRangeStart w:id="8"/>
       <w:r>
         <w:rPr>
@@ -878,7 +776,7 @@
           <w:szCs w:val="24"/>
           <w:lang w:val="fr-FR"/>
         </w:rPr>
-        <w:t>François</w:t>
+        <w:t>Suisses</w:t>
       </w:r>
       <w:commentRangeEnd w:id="8"/>
       <w:r>
@@ -886,32 +784,6 @@
           <w:rStyle w:val="Kommentarzeichen"/>
         </w:rPr>
         <w:commentReference w:id="8"/>
-      </w:r>
-      <w:r>
-        <w:rPr>
-          <w:rFonts w:ascii="Times New Roman" w:hAnsi="Times New Roman" w:cs="Times New Roman"/>
-          <w:sz w:val="24"/>
-          <w:szCs w:val="24"/>
-          <w:lang w:val="fr-FR"/>
-        </w:rPr>
-        <w:t xml:space="preserve"> et </w:t>
-      </w:r>
-      <w:commentRangeStart w:id="9"/>
-      <w:r>
-        <w:rPr>
-          <w:rFonts w:ascii="Times New Roman" w:hAnsi="Times New Roman" w:cs="Times New Roman"/>
-          <w:sz w:val="24"/>
-          <w:szCs w:val="24"/>
-          <w:lang w:val="fr-FR"/>
-        </w:rPr>
-        <w:t>Suisses</w:t>
-      </w:r>
-      <w:commentRangeEnd w:id="9"/>
-      <w:r>
-        <w:rPr>
-          <w:rStyle w:val="Kommentarzeichen"/>
-        </w:rPr>
-        <w:commentReference w:id="9"/>
       </w:r>
       <w:r>
         <w:rPr>
@@ -1977,1052 +1849,494 @@
         </w:rPr>
         <w:t xml:space="preserve"> </w:t>
       </w:r>
-      <w:proofErr w:type="gramStart"/>
       <w:r>
         <w:rPr>
           <w:lang w:val="en-US"/>
         </w:rPr>
+        <w:t xml:space="preserve">a) B </w:t>
+      </w:r>
+      <w:r>
+        <w:rPr>
+          <w:i w:val="0"/>
+          <w:lang w:val="en-US"/>
+        </w:rPr>
+        <w:t>mond.</w:t>
+      </w:r>
+      <w:r>
+        <w:rPr>
+          <w:lang w:val="en-US"/>
+        </w:rPr>
+        <w:t xml:space="preserve"> - b) B </w:t>
+      </w:r>
+      <w:r>
+        <w:rPr>
+          <w:i w:val="0"/>
+          <w:lang w:val="en-US"/>
+        </w:rPr>
+        <w:t>apprest.</w:t>
+      </w:r>
+    </w:p>
+    <w:p>
+      <w:pPr>
+        <w:pStyle w:val="Kommentar"/>
+      </w:pPr>
+      <w:r>
+        <w:t>Ü</w:t>
+      </w:r>
+      <w:r>
+        <w:t xml:space="preserve">ber die Verzögerungen bei der Erledigung der Gesandtschaft Bredams durch den Kaiser berichtet </w:t>
+      </w:r>
+      <w:commentRangeStart w:id="22"/>
+      <w:r>
+        <w:t>Salinas</w:t>
+      </w:r>
+      <w:commentRangeEnd w:id="22"/>
+      <w:r>
+        <w:rPr>
+          <w:rStyle w:val="Kommentarzeichen"/>
+          <w:rFonts w:asciiTheme="minorHAnsi" w:hAnsiTheme="minorHAnsi" w:cstheme="minorBidi"/>
+          <w:i w:val="0"/>
+          <w:color w:val="auto"/>
+        </w:rPr>
+        <w:commentReference w:id="22"/>
+      </w:r>
+      <w:r>
+        <w:t>. Villa, S. 238. Der Eb von Capua kam am 28. November nach Madrid. Ebenda, S. 246. Der Bericht über die Verhandlungen K’s mit dem Eb wurde nicht vorgefunden. — Bekanntlic</w:t>
+      </w:r>
+      <w:r>
+        <w:t>h richtete der Kg von Frankreich</w:t>
+      </w:r>
+      <w:r>
+        <w:t xml:space="preserve"> sein Augenmerk auf die Eroberung Neapels, wohin er 10.000 Mann seines Heeres sandte. Pastor 4, 2, S. 183. Die Lage im Innern des Königreiches scheint nicht die sicherste gewesen zu sein. Lanz 1, S. 149.</w:t>
+      </w:r>
+    </w:p>
+    <w:p>
+      <w:pPr>
+        <w:pStyle w:val="Kommentar"/>
+      </w:pPr>
+      <w:r>
+        <w:t>3]</w:t>
+      </w:r>
+      <w:r>
+        <w:t xml:space="preserve"> </w:t>
+      </w:r>
+      <w:r>
+        <w:t xml:space="preserve">Bredams Stimmung war angesichts seiner geringen Erfolge, die er bisher aufzuweisen hatte, wie aus dem Berichte Salinas an F vom 18. </w:t>
+      </w:r>
+      <w:r>
+        <w:rPr>
+          <w:lang w:val="es-ES"/>
+        </w:rPr>
+        <w:t>Dezember hervor</w:t>
+      </w:r>
+      <w:r>
+        <w:rPr>
+          <w:lang w:val="es-ES"/>
+        </w:rPr>
+        <w:t xml:space="preserve">geht, nicht die freudigste: </w:t>
+      </w:r>
+      <w:commentRangeStart w:id="23"/>
+      <w:r>
+        <w:rPr>
+          <w:i w:val="0"/>
+          <w:lang w:val="es-ES"/>
+        </w:rPr>
+        <w:t xml:space="preserve">Mr. de Bredan </w:t>
+      </w:r>
+      <w:commentRangeEnd w:id="23"/>
+      <w:r>
+        <w:rPr>
+          <w:rStyle w:val="Kommentarzeichen"/>
+          <w:i w:val="0"/>
+        </w:rPr>
+        <w:commentReference w:id="23"/>
+      </w:r>
+      <w:r>
+        <w:rPr>
+          <w:i w:val="0"/>
+          <w:lang w:val="es-ES"/>
+        </w:rPr>
+        <w:t xml:space="preserve">está con mucha congoxa de lo que le es acaescido, porque le parece que es caso donde se le puede imputar alguna falta; de lo cual creo yo puede estar bien seguro; que no es hombre en que pudiese caber tan gran hierro. Y asi por esto como por el trabajo de en breve dar fin </w:t>
+      </w:r>
+      <w:r>
+        <w:rPr>
+          <w:i w:val="0"/>
+          <w:lang w:val="es-ES"/>
+        </w:rPr>
+        <w:t>á sus negocios, querri</w:t>
+      </w:r>
+      <w:r>
+        <w:rPr>
+          <w:i w:val="0"/>
+          <w:lang w:val="es-ES"/>
+        </w:rPr>
+        <w:t>a mucho haber breve respuesta de V. A. de lo que es servido que haga.</w:t>
+      </w:r>
+      <w:r>
+        <w:rPr>
+          <w:lang w:val="es-ES"/>
+        </w:rPr>
+        <w:t xml:space="preserve"> </w:t>
+      </w:r>
+      <w:r>
+        <w:t>Villa, S. 247.</w:t>
+      </w:r>
+    </w:p>
+    <w:p>
+      <w:pPr>
+        <w:pStyle w:val="Kommentar"/>
+      </w:pPr>
+      <w:r>
+        <w:t>5]</w:t>
+      </w:r>
+      <w:r>
+        <w:t xml:space="preserve"> </w:t>
+      </w:r>
+      <w:r>
+        <w:t xml:space="preserve">In der gleichen Sache schrieb K an Mg am 11., beziehungsweise 20. </w:t>
+      </w:r>
+      <w:r>
+        <w:rPr>
+          <w:lang w:val="fr-FR"/>
+        </w:rPr>
+        <w:t>De</w:t>
+      </w:r>
+      <w:r>
+        <w:rPr>
+          <w:lang w:val="fr-FR"/>
+        </w:rPr>
+        <w:t xml:space="preserve">zember: </w:t>
+      </w:r>
+      <w:r>
+        <w:rPr>
+          <w:i w:val="0"/>
+          <w:lang w:val="fr-FR"/>
+        </w:rPr>
+        <w:t xml:space="preserve">Quant au marquis de Baden qui est, allé en </w:t>
+      </w:r>
+      <w:commentRangeStart w:id="24"/>
+      <w:r>
+        <w:rPr>
+          <w:i w:val="0"/>
+          <w:lang w:val="fr-FR"/>
+        </w:rPr>
+        <w:t>Allemagne</w:t>
+      </w:r>
+      <w:commentRangeEnd w:id="24"/>
+      <w:r>
+        <w:rPr>
+          <w:rStyle w:val="Kommentarzeichen"/>
+          <w:rFonts w:asciiTheme="minorHAnsi" w:hAnsiTheme="minorHAnsi" w:cstheme="minorBidi"/>
+          <w:i w:val="0"/>
+          <w:color w:val="auto"/>
+        </w:rPr>
+        <w:commentReference w:id="24"/>
+      </w:r>
+      <w:r>
+        <w:rPr>
+          <w:i w:val="0"/>
+          <w:lang w:val="fr-FR"/>
+        </w:rPr>
+        <w:t xml:space="preserve"> pour tenir le lieu de mon frere au regiment de l’empire, mond. frere m’a nagueres escript bien affectuesement vouloir laisser aud. m</w:t>
+      </w:r>
+      <w:r>
+        <w:rPr>
+          <w:i w:val="0"/>
+          <w:lang w:val="fr-FR"/>
+        </w:rPr>
+        <w:t>arquis le gouvernement de Luxem</w:t>
+      </w:r>
+      <w:r>
+        <w:rPr>
+          <w:i w:val="0"/>
+          <w:lang w:val="fr-FR"/>
+        </w:rPr>
+        <w:t xml:space="preserve">bourg. Je ne lui ai voulsu faire responce ni du si, ni du non. </w:t>
+      </w:r>
+      <w:r>
+        <w:rPr>
+          <w:i w:val="0"/>
+          <w:lang w:val="fr-FR"/>
+        </w:rPr>
+        <w:t>Il me semble que ferez bien de</w:t>
+      </w:r>
+      <w:r>
+        <w:rPr>
+          <w:i w:val="0"/>
+          <w:lang w:val="fr-FR"/>
+        </w:rPr>
+        <w:t xml:space="preserve"> pourchasser qu’il se face </w:t>
+      </w:r>
+      <w:r>
+        <w:rPr>
+          <w:i w:val="0"/>
+          <w:lang w:val="fr-FR"/>
+        </w:rPr>
+        <w:t>compte avec le marquis de ce qu’</w:t>
+      </w:r>
+      <w:r>
+        <w:rPr>
+          <w:i w:val="0"/>
+          <w:lang w:val="fr-FR"/>
+        </w:rPr>
+        <w:t>il pretend lui estre deu et adviser ta</w:t>
+      </w:r>
+      <w:r>
+        <w:rPr>
+          <w:i w:val="0"/>
+          <w:lang w:val="fr-FR"/>
+        </w:rPr>
+        <w:t>nt et quant des moyens, comme 1’</w:t>
+      </w:r>
+      <w:r>
+        <w:rPr>
+          <w:i w:val="0"/>
+          <w:lang w:val="fr-FR"/>
+        </w:rPr>
+        <w:t xml:space="preserve">on le pourra payer par années, et si la somme n’est fort excessive. Il y a bon personnage idoine pour estre aud. gouvernement, lequel donneroit ordre pour </w:t>
+      </w:r>
+      <w:r>
+        <w:rPr>
+          <w:i w:val="0"/>
+          <w:lang w:val="fr-FR"/>
+        </w:rPr>
+        <w:t>l’</w:t>
+      </w:r>
+      <w:r>
+        <w:rPr>
+          <w:i w:val="0"/>
+          <w:lang w:val="fr-FR"/>
+        </w:rPr>
+        <w:t xml:space="preserve">asseurance dud. payement, en l’assignant sur le revenu dud. </w:t>
+      </w:r>
+      <w:r>
+        <w:rPr>
+          <w:i w:val="0"/>
+          <w:lang w:val="fr-FR"/>
+        </w:rPr>
+        <w:t xml:space="preserve">Luxembourg, lequel encoires il se travalleroit d’augmenter à mon prouffit ci-après. </w:t>
+      </w:r>
+      <w:r>
+        <w:rPr>
+          <w:i w:val="0"/>
+        </w:rPr>
+        <w:t>Vous m’escriprez vostre advis sur le tout.</w:t>
+      </w:r>
+      <w:r>
+        <w:t xml:space="preserve"> Soll Vorsorge treffen, daß die Abwesenheit des Mkgfen den Angelegenheiten und Untertanen in Luxemburg nicht zum Schaden gereiche. </w:t>
+      </w:r>
+      <w:r>
+        <w:t>W</w:t>
+      </w:r>
+      <w:r>
+        <w:t>ien, St.-A. Belgica PA 16. Original.</w:t>
+      </w:r>
+    </w:p>
+    <w:p>
+      <w:pPr>
+        <w:pStyle w:val="Kommentar"/>
+        <w:rPr>
+          <w:lang w:val="en-US"/>
+        </w:rPr>
+      </w:pPr>
+      <w:r>
+        <w:t>6]</w:t>
+      </w:r>
+      <w:r>
+        <w:t xml:space="preserve"> </w:t>
+      </w:r>
+      <w:r>
+        <w:t xml:space="preserve">Über den Stand der Hannart-Angelegenheit am Kaiserhofe unterrichtet am besten der Bericht Salinas’ an </w:t>
+      </w:r>
+      <w:commentRangeStart w:id="25"/>
+      <w:r>
+        <w:t>Salamanca</w:t>
+      </w:r>
+      <w:commentRangeEnd w:id="25"/>
+      <w:r>
+        <w:rPr>
+          <w:rStyle w:val="Kommentarzeichen"/>
+          <w:rFonts w:asciiTheme="minorHAnsi" w:hAnsiTheme="minorHAnsi" w:cstheme="minorBidi"/>
+          <w:i w:val="0"/>
+          <w:color w:val="auto"/>
+        </w:rPr>
+        <w:commentReference w:id="25"/>
+      </w:r>
+      <w:r>
+        <w:t xml:space="preserve"> vom 18. </w:t>
+      </w:r>
+      <w:r>
+        <w:rPr>
+          <w:lang w:val="es-ES"/>
+        </w:rPr>
+        <w:t xml:space="preserve">Dezember: </w:t>
+      </w:r>
+      <w:r>
+        <w:rPr>
+          <w:i w:val="0"/>
+          <w:lang w:val="es-ES"/>
+        </w:rPr>
+        <w:t xml:space="preserve">Tocante á lo de micer </w:t>
+      </w:r>
+      <w:commentRangeStart w:id="26"/>
+      <w:r>
+        <w:rPr>
+          <w:i w:val="0"/>
+          <w:lang w:val="es-ES"/>
+        </w:rPr>
+        <w:t xml:space="preserve">Juan Anart </w:t>
+      </w:r>
+      <w:commentRangeEnd w:id="26"/>
+      <w:r>
+        <w:rPr>
+          <w:rStyle w:val="Kommentarzeichen"/>
+          <w:i w:val="0"/>
+        </w:rPr>
+        <w:commentReference w:id="26"/>
+      </w:r>
+      <w:r>
+        <w:rPr>
+          <w:i w:val="0"/>
+          <w:lang w:val="es-ES"/>
+        </w:rPr>
+        <w:t>crea v. md. que lo tengo atravesado en las ent</w:t>
+      </w:r>
+      <w:r>
+        <w:rPr>
+          <w:i w:val="0"/>
+          <w:lang w:val="es-ES"/>
+        </w:rPr>
+        <w:t>r</w:t>
+      </w:r>
+      <w:r>
+        <w:rPr>
+          <w:i w:val="0"/>
+          <w:lang w:val="es-ES"/>
+        </w:rPr>
         <w:t>a</w:t>
       </w:r>
-      <w:proofErr w:type="gramEnd"/>
-      <w:r>
-        <w:rPr>
-          <w:lang w:val="en-US"/>
-        </w:rPr>
-        <w:t xml:space="preserve">) B </w:t>
-      </w:r>
-      <w:r>
-        <w:rPr>
-          <w:i w:val="0"/>
-          <w:lang w:val="en-US"/>
-        </w:rPr>
-        <w:t>mond.</w:t>
-      </w:r>
-      <w:r>
-        <w:rPr>
-          <w:lang w:val="en-US"/>
-        </w:rPr>
-        <w:t xml:space="preserve"> - b) B </w:t>
-      </w:r>
-      <w:r>
-        <w:rPr>
-          <w:i w:val="0"/>
-          <w:lang w:val="en-US"/>
-        </w:rPr>
-        <w:t>apprest.</w:t>
-      </w:r>
-    </w:p>
-    <w:p>
-      <w:pPr>
-        <w:pStyle w:val="Kommentar"/>
-      </w:pPr>
-      <w:r>
-        <w:t>Ü</w:t>
-      </w:r>
-      <w:r>
-        <w:t xml:space="preserve">ber die Verzögerungen bei der Erledigung der Gesandtschaft </w:t>
-      </w:r>
-      <w:proofErr w:type="spellStart"/>
-      <w:r>
-        <w:t>Bredams</w:t>
-      </w:r>
-      <w:proofErr w:type="spellEnd"/>
-      <w:r>
-        <w:t xml:space="preserve"> durch den Kaiser berichtet </w:t>
-      </w:r>
-      <w:commentRangeStart w:id="22"/>
-      <w:r>
-        <w:t>Salinas</w:t>
-      </w:r>
-      <w:commentRangeEnd w:id="22"/>
-      <w:r>
-        <w:rPr>
-          <w:rStyle w:val="Kommentarzeichen"/>
-          <w:rFonts w:asciiTheme="minorHAnsi" w:hAnsiTheme="minorHAnsi" w:cstheme="minorBidi"/>
-          <w:i w:val="0"/>
-          <w:color w:val="auto"/>
-        </w:rPr>
-        <w:commentReference w:id="22"/>
-      </w:r>
-      <w:r>
-        <w:t xml:space="preserve">. Villa, S. 238. Der </w:t>
-      </w:r>
-      <w:proofErr w:type="spellStart"/>
-      <w:r>
-        <w:t>Eb</w:t>
-      </w:r>
-      <w:proofErr w:type="spellEnd"/>
-      <w:r>
-        <w:t xml:space="preserve"> von </w:t>
-      </w:r>
-      <w:proofErr w:type="spellStart"/>
-      <w:r>
-        <w:t>Capua</w:t>
-      </w:r>
-      <w:proofErr w:type="spellEnd"/>
-      <w:r>
-        <w:t xml:space="preserve"> kam am 28. November nach Madrid. Ebenda, S. 246. Der Bericht über die Verhandlungen </w:t>
-      </w:r>
-      <w:proofErr w:type="spellStart"/>
-      <w:r>
-        <w:t>K’s</w:t>
-      </w:r>
-      <w:proofErr w:type="spellEnd"/>
-      <w:r>
-        <w:t xml:space="preserve"> mit dem </w:t>
-      </w:r>
-      <w:proofErr w:type="spellStart"/>
-      <w:r>
-        <w:t>Eb</w:t>
-      </w:r>
-      <w:proofErr w:type="spellEnd"/>
-      <w:r>
-        <w:t xml:space="preserve"> wurde nicht vorgefunden. — Bekanntlic</w:t>
-      </w:r>
-      <w:r>
-        <w:t>h richtete der Kg von Frankreich</w:t>
-      </w:r>
-      <w:r>
-        <w:t xml:space="preserve"> sein Augenmerk auf die Eroberung Neapels, wohin er 10.000 Mann seines Heeres sandte. Pastor 4, 2, S. 183. Die Lage im Innern des Königreiches scheint nicht die sicherste gewesen zu sein. Lanz 1, S. 149.</w:t>
-      </w:r>
-    </w:p>
-    <w:p>
-      <w:pPr>
-        <w:pStyle w:val="Kommentar"/>
-      </w:pPr>
-      <w:r>
-        <w:t>3]</w:t>
-      </w:r>
-      <w:r>
+      <w:r>
+        <w:rPr>
+          <w:i w:val="0"/>
+          <w:lang w:val="es-ES"/>
+        </w:rPr>
+        <w:t>ñ</w:t>
+      </w:r>
+      <w:r>
+        <w:rPr>
+          <w:i w:val="0"/>
+          <w:lang w:val="es-ES"/>
+        </w:rPr>
+        <w:t>as, y todo lo que teng</w:t>
+      </w:r>
+      <w:r>
+        <w:rPr>
+          <w:i w:val="0"/>
+          <w:lang w:val="es-ES"/>
+        </w:rPr>
+        <w:t>o escripto es nada en comparacio</w:t>
+      </w:r>
+      <w:r>
+        <w:rPr>
+          <w:i w:val="0"/>
+          <w:lang w:val="es-ES"/>
+        </w:rPr>
+        <w:t xml:space="preserve">n de lo que yo todos los dias trabajo de lo llegar al cabo; y la primera introducion que </w:t>
+      </w:r>
+      <w:commentRangeStart w:id="27"/>
+      <w:r>
+        <w:rPr>
+          <w:i w:val="0"/>
+          <w:lang w:val="es-ES"/>
+        </w:rPr>
+        <w:t>mos. de Bredan</w:t>
+      </w:r>
+      <w:commentRangeEnd w:id="27"/>
+      <w:r>
+        <w:rPr>
+          <w:rStyle w:val="Kommentarzeichen"/>
+          <w:i w:val="0"/>
+        </w:rPr>
+        <w:commentReference w:id="27"/>
+      </w:r>
+      <w:r>
+        <w:rPr>
+          <w:i w:val="0"/>
+          <w:lang w:val="es-ES"/>
+        </w:rPr>
+        <w:t xml:space="preserve"> hizo á S. M. fue demandalle justici</w:t>
+      </w:r>
+      <w:r>
+        <w:rPr>
+          <w:i w:val="0"/>
+          <w:lang w:val="es-ES"/>
+        </w:rPr>
+        <w:t>a desto negocio. De tal suerte f</w:t>
+      </w:r>
+      <w:r>
+        <w:rPr>
+          <w:i w:val="0"/>
+          <w:lang w:val="es-ES"/>
+        </w:rPr>
+        <w:t xml:space="preserve">ue respondido de S. M. que le prometió cumplimiento de justicia, de la cual yo no pongo duda. Y como yo lo tengo á tanto cuidado, así busco de contino medios para lo aclarar; y de uno que he topado soy en estremo alegre; y es que </w:t>
+      </w:r>
+      <w:commentRangeStart w:id="28"/>
+      <w:r>
+        <w:rPr>
+          <w:i w:val="0"/>
+          <w:lang w:val="es-ES"/>
+        </w:rPr>
+        <w:t xml:space="preserve">Miguel Gilez </w:t>
+      </w:r>
+      <w:commentRangeEnd w:id="28"/>
+      <w:r>
+        <w:rPr>
+          <w:rStyle w:val="Kommentarzeichen"/>
+          <w:i w:val="0"/>
+        </w:rPr>
+        <w:commentReference w:id="28"/>
+      </w:r>
+      <w:r>
+        <w:rPr>
+          <w:i w:val="0"/>
+          <w:lang w:val="es-ES"/>
+        </w:rPr>
+        <w:t xml:space="preserve">es hombre bullicioso y dice ló suyo y lo ageno; de tal suerte que me ha manifestado ser verdad la instrucion, y asimismo lo tiene dicho al secretario maestre </w:t>
+      </w:r>
+      <w:commentRangeStart w:id="29"/>
+      <w:r>
+        <w:rPr>
+          <w:i w:val="0"/>
+          <w:lang w:val="es-ES"/>
+        </w:rPr>
+        <w:t>Juan Alemán</w:t>
+      </w:r>
+      <w:commentRangeEnd w:id="29"/>
+      <w:r>
+        <w:rPr>
+          <w:rStyle w:val="Kommentarzeichen"/>
+          <w:i w:val="0"/>
+        </w:rPr>
+        <w:commentReference w:id="29"/>
+      </w:r>
+      <w:r>
+        <w:rPr>
+          <w:i w:val="0"/>
+          <w:lang w:val="es-ES"/>
+        </w:rPr>
+        <w:t>. Yo le haré que lo diga al sr. de Bredan, para que él gelo haga decir á estos señores del consejo y será causa para que más breve se haga lo que en este negocio demandamos. Y en cuanto esto no hay más que hablar sino que la persona que viniere á visitar, asimismo suplicará por el fin deste negocio para que sea castigo y no tenga ninguno atrevimiento de lo tal.</w:t>
+      </w:r>
+      <w:r>
+        <w:rPr>
+          <w:lang w:val="es-ES"/>
+        </w:rPr>
         <w:t xml:space="preserve"> </w:t>
       </w:r>
-      <w:proofErr w:type="spellStart"/>
-      <w:r>
-        <w:t>Bredams</w:t>
-      </w:r>
-      <w:proofErr w:type="spellEnd"/>
-      <w:r>
-        <w:t xml:space="preserve"> Stimmung war angesichts seiner geringen Erfolge, die er bisher aufzuweisen hatte, wie aus dem Berichte Salinas an F vom 18. </w:t>
-      </w:r>
-      <w:r>
-        <w:rPr>
-          <w:lang w:val="es-ES"/>
-        </w:rPr>
-        <w:t>Dezember hervor</w:t>
-      </w:r>
-      <w:r>
-        <w:rPr>
-          <w:lang w:val="es-ES"/>
-        </w:rPr>
-        <w:t xml:space="preserve">geht, nicht die freudigste: </w:t>
-      </w:r>
-      <w:commentRangeStart w:id="23"/>
-      <w:r>
-        <w:rPr>
-          <w:i w:val="0"/>
-          <w:lang w:val="es-ES"/>
-        </w:rPr>
-        <w:t xml:space="preserve">Mr. de Bredan </w:t>
-      </w:r>
-      <w:commentRangeEnd w:id="23"/>
-      <w:r>
-        <w:rPr>
-          <w:rStyle w:val="Kommentarzeichen"/>
-          <w:i w:val="0"/>
-        </w:rPr>
-        <w:commentReference w:id="23"/>
-      </w:r>
-      <w:r>
-        <w:rPr>
-          <w:i w:val="0"/>
-          <w:lang w:val="es-ES"/>
-        </w:rPr>
-        <w:t xml:space="preserve">está con mucha congoxa de lo que le es acaescido, porque le parece que es caso donde se le puede imputar alguna falta; de lo cual creo yo puede estar bien seguro; que no es hombre en que pudiese caber tan gran hierro. Y asi por esto como por el trabajo de en breve dar fin </w:t>
-      </w:r>
-      <w:r>
-        <w:rPr>
-          <w:i w:val="0"/>
-          <w:lang w:val="es-ES"/>
-        </w:rPr>
-        <w:t>á sus negocios, querri</w:t>
-      </w:r>
-      <w:r>
-        <w:rPr>
-          <w:i w:val="0"/>
-          <w:lang w:val="es-ES"/>
-        </w:rPr>
-        <w:t>a mucho haber breve respuesta de V. A. de lo que es servido que haga.</w:t>
-      </w:r>
-      <w:r>
-        <w:rPr>
-          <w:lang w:val="es-ES"/>
-        </w:rPr>
-        <w:t xml:space="preserve"> </w:t>
-      </w:r>
-      <w:r>
-        <w:t>Villa, S. 247.</w:t>
-      </w:r>
-    </w:p>
-    <w:p>
-      <w:pPr>
-        <w:pStyle w:val="Kommentar"/>
-      </w:pPr>
-      <w:r>
-        <w:t>5]</w:t>
-      </w:r>
-      <w:r>
-        <w:t xml:space="preserve"> </w:t>
-      </w:r>
-      <w:r>
-        <w:t xml:space="preserve">In der gleichen Sache schrieb K an Mg am 11., beziehungsweise 20. </w:t>
-      </w:r>
-      <w:proofErr w:type="spellStart"/>
-      <w:r>
-        <w:rPr>
-          <w:lang w:val="fr-FR"/>
-        </w:rPr>
-        <w:t>De</w:t>
-      </w:r>
-      <w:r>
-        <w:rPr>
-          <w:lang w:val="fr-FR"/>
-        </w:rPr>
-        <w:t>zember</w:t>
-      </w:r>
-      <w:proofErr w:type="spellEnd"/>
-      <w:r>
-        <w:rPr>
-          <w:lang w:val="fr-FR"/>
-        </w:rPr>
-        <w:t xml:space="preserve">: </w:t>
-      </w:r>
-      <w:r>
-        <w:rPr>
-          <w:i w:val="0"/>
-          <w:lang w:val="fr-FR"/>
-        </w:rPr>
-        <w:t xml:space="preserve">Quant au marquis de Baden qui est, allé en </w:t>
-      </w:r>
-      <w:commentRangeStart w:id="24"/>
-      <w:r>
-        <w:rPr>
-          <w:i w:val="0"/>
-          <w:lang w:val="fr-FR"/>
-        </w:rPr>
-        <w:t>Allemagne</w:t>
-      </w:r>
-      <w:commentRangeEnd w:id="24"/>
-      <w:r>
-        <w:rPr>
-          <w:rStyle w:val="Kommentarzeichen"/>
-          <w:rFonts w:asciiTheme="minorHAnsi" w:hAnsiTheme="minorHAnsi" w:cstheme="minorBidi"/>
-          <w:i w:val="0"/>
-          <w:color w:val="auto"/>
-        </w:rPr>
-        <w:commentReference w:id="24"/>
-      </w:r>
-      <w:r>
-        <w:rPr>
-          <w:i w:val="0"/>
-          <w:lang w:val="fr-FR"/>
-        </w:rPr>
-        <w:t xml:space="preserve"> pour tenir le lieu de mon </w:t>
-      </w:r>
-      <w:proofErr w:type="spellStart"/>
-      <w:r>
-        <w:rPr>
-          <w:i w:val="0"/>
-          <w:lang w:val="fr-FR"/>
-        </w:rPr>
-        <w:t>frere</w:t>
-      </w:r>
-      <w:proofErr w:type="spellEnd"/>
-      <w:r>
-        <w:rPr>
-          <w:i w:val="0"/>
-          <w:lang w:val="fr-FR"/>
-        </w:rPr>
-        <w:t xml:space="preserve"> au </w:t>
-      </w:r>
-      <w:proofErr w:type="spellStart"/>
-      <w:r>
-        <w:rPr>
-          <w:i w:val="0"/>
-          <w:lang w:val="fr-FR"/>
-        </w:rPr>
-        <w:t>regiment</w:t>
-      </w:r>
-      <w:proofErr w:type="spellEnd"/>
-      <w:r>
-        <w:rPr>
-          <w:i w:val="0"/>
-          <w:lang w:val="fr-FR"/>
-        </w:rPr>
-        <w:t xml:space="preserve"> de l’empire, </w:t>
-      </w:r>
-      <w:proofErr w:type="spellStart"/>
-      <w:r>
-        <w:rPr>
-          <w:i w:val="0"/>
-          <w:lang w:val="fr-FR"/>
-        </w:rPr>
-        <w:t>mond</w:t>
-      </w:r>
-      <w:proofErr w:type="spellEnd"/>
-      <w:r>
-        <w:rPr>
-          <w:i w:val="0"/>
-          <w:lang w:val="fr-FR"/>
-        </w:rPr>
-        <w:t xml:space="preserve">. </w:t>
-      </w:r>
-      <w:proofErr w:type="spellStart"/>
-      <w:proofErr w:type="gramStart"/>
-      <w:r>
-        <w:rPr>
-          <w:i w:val="0"/>
-          <w:lang w:val="fr-FR"/>
-        </w:rPr>
-        <w:t>frere</w:t>
-      </w:r>
-      <w:proofErr w:type="spellEnd"/>
-      <w:proofErr w:type="gramEnd"/>
-      <w:r>
-        <w:rPr>
-          <w:i w:val="0"/>
-          <w:lang w:val="fr-FR"/>
-        </w:rPr>
-        <w:t xml:space="preserve"> m’a </w:t>
-      </w:r>
-      <w:proofErr w:type="spellStart"/>
-      <w:r>
-        <w:rPr>
-          <w:i w:val="0"/>
-          <w:lang w:val="fr-FR"/>
-        </w:rPr>
-        <w:t>nagueres</w:t>
-      </w:r>
-      <w:proofErr w:type="spellEnd"/>
-      <w:r>
-        <w:rPr>
-          <w:i w:val="0"/>
-          <w:lang w:val="fr-FR"/>
-        </w:rPr>
-        <w:t xml:space="preserve"> </w:t>
-      </w:r>
-      <w:proofErr w:type="spellStart"/>
-      <w:r>
-        <w:rPr>
-          <w:i w:val="0"/>
-          <w:lang w:val="fr-FR"/>
-        </w:rPr>
-        <w:t>escript</w:t>
-      </w:r>
-      <w:proofErr w:type="spellEnd"/>
-      <w:r>
-        <w:rPr>
-          <w:i w:val="0"/>
-          <w:lang w:val="fr-FR"/>
-        </w:rPr>
-        <w:t xml:space="preserve"> bien </w:t>
-      </w:r>
-      <w:proofErr w:type="spellStart"/>
-      <w:r>
-        <w:rPr>
-          <w:i w:val="0"/>
-          <w:lang w:val="fr-FR"/>
-        </w:rPr>
-        <w:t>affectuesement</w:t>
-      </w:r>
-      <w:proofErr w:type="spellEnd"/>
-      <w:r>
-        <w:rPr>
-          <w:i w:val="0"/>
-          <w:lang w:val="fr-FR"/>
-        </w:rPr>
-        <w:t xml:space="preserve"> vouloir laisser </w:t>
-      </w:r>
-      <w:proofErr w:type="spellStart"/>
-      <w:r>
-        <w:rPr>
-          <w:i w:val="0"/>
-          <w:lang w:val="fr-FR"/>
-        </w:rPr>
-        <w:t>aud</w:t>
-      </w:r>
-      <w:proofErr w:type="spellEnd"/>
-      <w:r>
-        <w:rPr>
-          <w:i w:val="0"/>
-          <w:lang w:val="fr-FR"/>
-        </w:rPr>
-        <w:t xml:space="preserve">. </w:t>
-      </w:r>
-      <w:proofErr w:type="gramStart"/>
-      <w:r>
-        <w:rPr>
-          <w:i w:val="0"/>
-          <w:lang w:val="fr-FR"/>
-        </w:rPr>
-        <w:t>m</w:t>
-      </w:r>
-      <w:r>
-        <w:rPr>
-          <w:i w:val="0"/>
-          <w:lang w:val="fr-FR"/>
-        </w:rPr>
-        <w:t>arquis</w:t>
-      </w:r>
-      <w:proofErr w:type="gramEnd"/>
-      <w:r>
-        <w:rPr>
-          <w:i w:val="0"/>
-          <w:lang w:val="fr-FR"/>
-        </w:rPr>
-        <w:t xml:space="preserve"> le gouvernement de Luxem</w:t>
-      </w:r>
-      <w:r>
-        <w:rPr>
-          <w:i w:val="0"/>
-          <w:lang w:val="fr-FR"/>
-        </w:rPr>
-        <w:t xml:space="preserve">bourg. Je ne lui ai </w:t>
-      </w:r>
-      <w:proofErr w:type="spellStart"/>
-      <w:r>
-        <w:rPr>
-          <w:i w:val="0"/>
-          <w:lang w:val="fr-FR"/>
-        </w:rPr>
-        <w:t>voulsu</w:t>
-      </w:r>
-      <w:proofErr w:type="spellEnd"/>
-      <w:r>
-        <w:rPr>
-          <w:i w:val="0"/>
-          <w:lang w:val="fr-FR"/>
-        </w:rPr>
-        <w:t xml:space="preserve"> faire </w:t>
-      </w:r>
-      <w:proofErr w:type="spellStart"/>
-      <w:r>
-        <w:rPr>
-          <w:i w:val="0"/>
-          <w:lang w:val="fr-FR"/>
-        </w:rPr>
-        <w:t>responce</w:t>
-      </w:r>
-      <w:proofErr w:type="spellEnd"/>
-      <w:r>
-        <w:rPr>
-          <w:i w:val="0"/>
-          <w:lang w:val="fr-FR"/>
-        </w:rPr>
-        <w:t xml:space="preserve"> ni du si, ni du non. </w:t>
-      </w:r>
-      <w:r>
-        <w:rPr>
-          <w:i w:val="0"/>
-          <w:lang w:val="fr-FR"/>
-        </w:rPr>
-        <w:t>Il me semble que ferez bien de</w:t>
-      </w:r>
-      <w:r>
-        <w:rPr>
-          <w:i w:val="0"/>
-          <w:lang w:val="fr-FR"/>
-        </w:rPr>
-        <w:t xml:space="preserve"> pourchasser qu’il se face </w:t>
-      </w:r>
-      <w:r>
-        <w:rPr>
-          <w:i w:val="0"/>
-          <w:lang w:val="fr-FR"/>
-        </w:rPr>
-        <w:t>compte avec le marquis de ce qu’</w:t>
-      </w:r>
-      <w:r>
-        <w:rPr>
-          <w:i w:val="0"/>
-          <w:lang w:val="fr-FR"/>
-        </w:rPr>
-        <w:t xml:space="preserve">il </w:t>
-      </w:r>
-      <w:proofErr w:type="spellStart"/>
-      <w:r>
-        <w:rPr>
-          <w:i w:val="0"/>
-          <w:lang w:val="fr-FR"/>
-        </w:rPr>
-        <w:t>pretend</w:t>
-      </w:r>
-      <w:proofErr w:type="spellEnd"/>
-      <w:r>
-        <w:rPr>
-          <w:i w:val="0"/>
-          <w:lang w:val="fr-FR"/>
-        </w:rPr>
-        <w:t xml:space="preserve"> lui </w:t>
-      </w:r>
-      <w:proofErr w:type="spellStart"/>
-      <w:r>
-        <w:rPr>
-          <w:i w:val="0"/>
-          <w:lang w:val="fr-FR"/>
-        </w:rPr>
-        <w:t>estre</w:t>
-      </w:r>
-      <w:proofErr w:type="spellEnd"/>
-      <w:r>
-        <w:rPr>
-          <w:i w:val="0"/>
-          <w:lang w:val="fr-FR"/>
-        </w:rPr>
-        <w:t xml:space="preserve"> </w:t>
-      </w:r>
-      <w:proofErr w:type="spellStart"/>
-      <w:r>
-        <w:rPr>
-          <w:i w:val="0"/>
-          <w:lang w:val="fr-FR"/>
-        </w:rPr>
-        <w:t>deu</w:t>
-      </w:r>
-      <w:proofErr w:type="spellEnd"/>
-      <w:r>
-        <w:rPr>
-          <w:i w:val="0"/>
-          <w:lang w:val="fr-FR"/>
-        </w:rPr>
-        <w:t xml:space="preserve"> et </w:t>
-      </w:r>
-      <w:proofErr w:type="spellStart"/>
-      <w:r>
-        <w:rPr>
-          <w:i w:val="0"/>
-          <w:lang w:val="fr-FR"/>
-        </w:rPr>
-        <w:t>adviser</w:t>
-      </w:r>
-      <w:proofErr w:type="spellEnd"/>
-      <w:r>
-        <w:rPr>
-          <w:i w:val="0"/>
-          <w:lang w:val="fr-FR"/>
-        </w:rPr>
-        <w:t xml:space="preserve"> ta</w:t>
-      </w:r>
-      <w:r>
-        <w:rPr>
-          <w:i w:val="0"/>
-          <w:lang w:val="fr-FR"/>
-        </w:rPr>
-        <w:t xml:space="preserve">nt et </w:t>
-      </w:r>
-      <w:proofErr w:type="spellStart"/>
-      <w:r>
-        <w:rPr>
-          <w:i w:val="0"/>
-          <w:lang w:val="fr-FR"/>
-        </w:rPr>
-        <w:t>quant</w:t>
-      </w:r>
-      <w:proofErr w:type="spellEnd"/>
-      <w:r>
-        <w:rPr>
-          <w:i w:val="0"/>
-          <w:lang w:val="fr-FR"/>
-        </w:rPr>
-        <w:t xml:space="preserve"> des moyens, comme 1’</w:t>
-      </w:r>
-      <w:r>
-        <w:rPr>
-          <w:i w:val="0"/>
-          <w:lang w:val="fr-FR"/>
-        </w:rPr>
-        <w:t xml:space="preserve">on le pourra payer par années, et si la somme n’est fort excessive. Il y a bon personnage idoine pour </w:t>
-      </w:r>
-      <w:proofErr w:type="spellStart"/>
-      <w:r>
-        <w:rPr>
-          <w:i w:val="0"/>
-          <w:lang w:val="fr-FR"/>
-        </w:rPr>
-        <w:t>estre</w:t>
-      </w:r>
-      <w:proofErr w:type="spellEnd"/>
-      <w:r>
-        <w:rPr>
-          <w:i w:val="0"/>
-          <w:lang w:val="fr-FR"/>
-        </w:rPr>
-        <w:t xml:space="preserve"> </w:t>
-      </w:r>
-      <w:proofErr w:type="spellStart"/>
-      <w:r>
-        <w:rPr>
-          <w:i w:val="0"/>
-          <w:lang w:val="fr-FR"/>
-        </w:rPr>
-        <w:t>aud</w:t>
-      </w:r>
-      <w:proofErr w:type="spellEnd"/>
-      <w:r>
-        <w:rPr>
-          <w:i w:val="0"/>
-          <w:lang w:val="fr-FR"/>
-        </w:rPr>
-        <w:t xml:space="preserve">. </w:t>
-      </w:r>
-      <w:proofErr w:type="gramStart"/>
-      <w:r>
-        <w:rPr>
-          <w:i w:val="0"/>
-          <w:lang w:val="fr-FR"/>
-        </w:rPr>
-        <w:t>gouvernement</w:t>
-      </w:r>
-      <w:proofErr w:type="gramEnd"/>
-      <w:r>
-        <w:rPr>
-          <w:i w:val="0"/>
-          <w:lang w:val="fr-FR"/>
-        </w:rPr>
-        <w:t xml:space="preserve">, lequel </w:t>
-      </w:r>
-      <w:proofErr w:type="spellStart"/>
-      <w:r>
-        <w:rPr>
-          <w:i w:val="0"/>
-          <w:lang w:val="fr-FR"/>
-        </w:rPr>
-        <w:t>donneroit</w:t>
-      </w:r>
-      <w:proofErr w:type="spellEnd"/>
-      <w:r>
-        <w:rPr>
-          <w:i w:val="0"/>
-          <w:lang w:val="fr-FR"/>
-        </w:rPr>
-        <w:t xml:space="preserve"> ordre pour </w:t>
-      </w:r>
-      <w:r>
-        <w:rPr>
-          <w:i w:val="0"/>
-          <w:lang w:val="fr-FR"/>
-        </w:rPr>
-        <w:t>l’</w:t>
-      </w:r>
-      <w:proofErr w:type="spellStart"/>
-      <w:r>
-        <w:rPr>
-          <w:i w:val="0"/>
-          <w:lang w:val="fr-FR"/>
-        </w:rPr>
-        <w:t>asseurance</w:t>
-      </w:r>
-      <w:proofErr w:type="spellEnd"/>
-      <w:r>
-        <w:rPr>
-          <w:i w:val="0"/>
-          <w:lang w:val="fr-FR"/>
-        </w:rPr>
-        <w:t xml:space="preserve"> </w:t>
-      </w:r>
-      <w:proofErr w:type="spellStart"/>
-      <w:r>
-        <w:rPr>
-          <w:i w:val="0"/>
-          <w:lang w:val="fr-FR"/>
-        </w:rPr>
-        <w:t>dud</w:t>
-      </w:r>
-      <w:proofErr w:type="spellEnd"/>
-      <w:r>
-        <w:rPr>
-          <w:i w:val="0"/>
-          <w:lang w:val="fr-FR"/>
-        </w:rPr>
-        <w:t xml:space="preserve">. </w:t>
-      </w:r>
-      <w:proofErr w:type="gramStart"/>
-      <w:r>
-        <w:rPr>
-          <w:i w:val="0"/>
-          <w:lang w:val="fr-FR"/>
-        </w:rPr>
-        <w:t>payement</w:t>
-      </w:r>
-      <w:proofErr w:type="gramEnd"/>
-      <w:r>
-        <w:rPr>
-          <w:i w:val="0"/>
-          <w:lang w:val="fr-FR"/>
-        </w:rPr>
-        <w:t xml:space="preserve">, en l’assignant sur le revenu </w:t>
-      </w:r>
-      <w:proofErr w:type="spellStart"/>
-      <w:r>
-        <w:rPr>
-          <w:i w:val="0"/>
-          <w:lang w:val="fr-FR"/>
-        </w:rPr>
-        <w:t>dud</w:t>
-      </w:r>
-      <w:proofErr w:type="spellEnd"/>
-      <w:r>
-        <w:rPr>
-          <w:i w:val="0"/>
-          <w:lang w:val="fr-FR"/>
-        </w:rPr>
-        <w:t xml:space="preserve">. </w:t>
-      </w:r>
-      <w:r>
-        <w:rPr>
-          <w:i w:val="0"/>
-          <w:lang w:val="fr-FR"/>
-        </w:rPr>
-        <w:t xml:space="preserve">Luxembourg, lequel encoires il se travalleroit d’augmenter à mon prouffit ci-après. </w:t>
-      </w:r>
-      <w:proofErr w:type="spellStart"/>
-      <w:r>
-        <w:rPr>
-          <w:i w:val="0"/>
-        </w:rPr>
-        <w:t>Vous</w:t>
-      </w:r>
-      <w:proofErr w:type="spellEnd"/>
-      <w:r>
-        <w:rPr>
-          <w:i w:val="0"/>
-        </w:rPr>
-        <w:t xml:space="preserve"> </w:t>
-      </w:r>
-      <w:proofErr w:type="spellStart"/>
-      <w:r>
-        <w:rPr>
-          <w:i w:val="0"/>
-        </w:rPr>
-        <w:t>m’escriprez</w:t>
-      </w:r>
-      <w:proofErr w:type="spellEnd"/>
-      <w:r>
-        <w:rPr>
-          <w:i w:val="0"/>
-        </w:rPr>
-        <w:t xml:space="preserve"> </w:t>
-      </w:r>
-      <w:proofErr w:type="spellStart"/>
-      <w:r>
-        <w:rPr>
-          <w:i w:val="0"/>
-        </w:rPr>
-        <w:t>vostre</w:t>
-      </w:r>
-      <w:proofErr w:type="spellEnd"/>
-      <w:r>
-        <w:rPr>
-          <w:i w:val="0"/>
-        </w:rPr>
-        <w:t xml:space="preserve"> </w:t>
-      </w:r>
-      <w:proofErr w:type="spellStart"/>
-      <w:r>
-        <w:rPr>
-          <w:i w:val="0"/>
-        </w:rPr>
-        <w:t>advis</w:t>
-      </w:r>
-      <w:proofErr w:type="spellEnd"/>
-      <w:r>
-        <w:rPr>
-          <w:i w:val="0"/>
-        </w:rPr>
-        <w:t xml:space="preserve"> </w:t>
-      </w:r>
-      <w:proofErr w:type="spellStart"/>
-      <w:r>
-        <w:rPr>
-          <w:i w:val="0"/>
-        </w:rPr>
-        <w:t>sur</w:t>
-      </w:r>
-      <w:proofErr w:type="spellEnd"/>
-      <w:r>
-        <w:rPr>
-          <w:i w:val="0"/>
-        </w:rPr>
-        <w:t xml:space="preserve"> le </w:t>
-      </w:r>
-      <w:proofErr w:type="spellStart"/>
-      <w:r>
-        <w:rPr>
-          <w:i w:val="0"/>
-        </w:rPr>
-        <w:t>tout</w:t>
-      </w:r>
-      <w:proofErr w:type="spellEnd"/>
-      <w:r>
-        <w:rPr>
-          <w:i w:val="0"/>
-        </w:rPr>
-        <w:t>.</w:t>
-      </w:r>
-      <w:r>
-        <w:t xml:space="preserve"> Soll Vorsorge treffen, </w:t>
-      </w:r>
-      <w:proofErr w:type="spellStart"/>
-      <w:r>
-        <w:t>daß</w:t>
-      </w:r>
-      <w:proofErr w:type="spellEnd"/>
-      <w:r>
-        <w:t xml:space="preserve"> die Abwesenheit des </w:t>
-      </w:r>
-      <w:proofErr w:type="spellStart"/>
-      <w:r>
-        <w:t>Mkgfen</w:t>
-      </w:r>
-      <w:proofErr w:type="spellEnd"/>
-      <w:r>
-        <w:t xml:space="preserve"> den Angelegenheiten und Untertanen in Luxemburg nicht zum Schaden gereiche. </w:t>
-      </w:r>
-      <w:r>
-        <w:t>W</w:t>
-      </w:r>
-      <w:r>
-        <w:t xml:space="preserve">ien, St.-A. </w:t>
-      </w:r>
-      <w:proofErr w:type="spellStart"/>
-      <w:r>
-        <w:t>Belgica</w:t>
-      </w:r>
-      <w:proofErr w:type="spellEnd"/>
-      <w:r>
-        <w:t xml:space="preserve"> PA 16. Original.</w:t>
-      </w:r>
-    </w:p>
-    <w:p>
-      <w:pPr>
-        <w:pStyle w:val="Kommentar"/>
-        <w:rPr>
-          <w:lang w:val="en-US"/>
-        </w:rPr>
-      </w:pPr>
-      <w:r>
-        <w:t>6]</w:t>
-      </w:r>
-      <w:r>
-        <w:t xml:space="preserve"> </w:t>
-      </w:r>
-      <w:r>
-        <w:t xml:space="preserve">Über den Stand der </w:t>
-      </w:r>
-      <w:proofErr w:type="spellStart"/>
-      <w:r>
-        <w:t>Hannart</w:t>
-      </w:r>
-      <w:proofErr w:type="spellEnd"/>
-      <w:r>
-        <w:t xml:space="preserve">-Angelegenheit am Kaiserhofe unterrichtet am besten der Bericht Salinas’ an </w:t>
-      </w:r>
-      <w:commentRangeStart w:id="26"/>
-      <w:r>
-        <w:t>Salamanca</w:t>
-      </w:r>
-      <w:commentRangeEnd w:id="26"/>
-      <w:r>
-        <w:rPr>
-          <w:rStyle w:val="Kommentarzeichen"/>
-          <w:rFonts w:asciiTheme="minorHAnsi" w:hAnsiTheme="minorHAnsi" w:cstheme="minorBidi"/>
-          <w:i w:val="0"/>
-          <w:color w:val="auto"/>
-        </w:rPr>
-        <w:commentReference w:id="26"/>
-      </w:r>
-      <w:r>
-        <w:t xml:space="preserve"> vom 18. </w:t>
-      </w:r>
-      <w:r>
-        <w:rPr>
-          <w:lang w:val="es-ES"/>
-        </w:rPr>
-        <w:t xml:space="preserve">Dezember: </w:t>
-      </w:r>
-      <w:r>
-        <w:rPr>
-          <w:i w:val="0"/>
-          <w:lang w:val="es-ES"/>
-        </w:rPr>
-        <w:t xml:space="preserve">Tocante á lo de micer </w:t>
-      </w:r>
-      <w:commentRangeStart w:id="27"/>
-      <w:r>
-        <w:rPr>
-          <w:i w:val="0"/>
-          <w:lang w:val="es-ES"/>
-        </w:rPr>
-        <w:t xml:space="preserve">Juan Anart </w:t>
-      </w:r>
-      <w:commentRangeEnd w:id="27"/>
-      <w:r>
-        <w:rPr>
-          <w:rStyle w:val="Kommentarzeichen"/>
-          <w:i w:val="0"/>
-        </w:rPr>
-        <w:commentReference w:id="27"/>
-      </w:r>
-      <w:r>
-        <w:rPr>
-          <w:i w:val="0"/>
-          <w:lang w:val="es-ES"/>
-        </w:rPr>
-        <w:t>crea v. md. que lo tengo atravesado en las ent</w:t>
-      </w:r>
-      <w:r>
-        <w:rPr>
-          <w:i w:val="0"/>
-          <w:lang w:val="es-ES"/>
-        </w:rPr>
-        <w:t>r</w:t>
-      </w:r>
-      <w:r>
-        <w:rPr>
-          <w:i w:val="0"/>
-          <w:lang w:val="es-ES"/>
-        </w:rPr>
-        <w:t>a</w:t>
-      </w:r>
-      <w:r>
-        <w:rPr>
-          <w:i w:val="0"/>
-          <w:lang w:val="es-ES"/>
-        </w:rPr>
-        <w:t>ñ</w:t>
-      </w:r>
-      <w:r>
-        <w:rPr>
-          <w:i w:val="0"/>
-          <w:lang w:val="es-ES"/>
-        </w:rPr>
-        <w:t>as, y todo lo que teng</w:t>
-      </w:r>
-      <w:r>
-        <w:rPr>
-          <w:i w:val="0"/>
-          <w:lang w:val="es-ES"/>
-        </w:rPr>
-        <w:t>o escripto es nada en comparacio</w:t>
-      </w:r>
-      <w:r>
-        <w:rPr>
-          <w:i w:val="0"/>
-          <w:lang w:val="es-ES"/>
-        </w:rPr>
-        <w:t xml:space="preserve">n de lo que yo todos los dias trabajo de lo llegar al cabo; y la primera introducion que </w:t>
-      </w:r>
-      <w:commentRangeStart w:id="28"/>
-      <w:r>
-        <w:rPr>
-          <w:i w:val="0"/>
-          <w:lang w:val="es-ES"/>
-        </w:rPr>
-        <w:t>mos. de Bredan</w:t>
-      </w:r>
-      <w:commentRangeEnd w:id="28"/>
-      <w:r>
-        <w:rPr>
-          <w:rStyle w:val="Kommentarzeichen"/>
-          <w:i w:val="0"/>
-        </w:rPr>
-        <w:commentReference w:id="28"/>
-      </w:r>
-      <w:r>
-        <w:rPr>
-          <w:i w:val="0"/>
-          <w:lang w:val="es-ES"/>
-        </w:rPr>
-        <w:t xml:space="preserve"> hizo á S. M. fue demandalle justici</w:t>
-      </w:r>
-      <w:r>
-        <w:rPr>
-          <w:i w:val="0"/>
-          <w:lang w:val="es-ES"/>
-        </w:rPr>
-        <w:t>a desto negocio. De tal suerte f</w:t>
-      </w:r>
-      <w:r>
-        <w:rPr>
-          <w:i w:val="0"/>
-          <w:lang w:val="es-ES"/>
-        </w:rPr>
-        <w:t xml:space="preserve">ue respondido de S. M. que le prometió cumplimiento de justicia, de la cual yo no pongo duda. Y como yo lo tengo á tanto cuidado, así busco de contino medios para lo aclarar; y de uno que he topado soy en estremo alegre; y es que </w:t>
-      </w:r>
-      <w:commentRangeStart w:id="29"/>
-      <w:r>
-        <w:rPr>
-          <w:i w:val="0"/>
-          <w:lang w:val="es-ES"/>
-        </w:rPr>
-        <w:t xml:space="preserve">Miguel Gilez </w:t>
-      </w:r>
-      <w:commentRangeEnd w:id="29"/>
-      <w:r>
-        <w:rPr>
-          <w:rStyle w:val="Kommentarzeichen"/>
-          <w:i w:val="0"/>
-        </w:rPr>
-        <w:commentReference w:id="29"/>
-      </w:r>
-      <w:r>
-        <w:rPr>
-          <w:i w:val="0"/>
-          <w:lang w:val="es-ES"/>
-        </w:rPr>
-        <w:t xml:space="preserve">es hombre bullicioso y dice ló suyo y lo ageno; de tal suerte que me ha manifestado ser verdad la instrucion, y asimismo lo tiene dicho al secretario maestre </w:t>
-      </w:r>
-      <w:commentRangeStart w:id="30"/>
-      <w:r>
-        <w:rPr>
-          <w:i w:val="0"/>
-          <w:lang w:val="es-ES"/>
-        </w:rPr>
-        <w:t>Juan Alemán</w:t>
-      </w:r>
-      <w:commentRangeEnd w:id="30"/>
-      <w:r>
-        <w:rPr>
-          <w:rStyle w:val="Kommentarzeichen"/>
-          <w:i w:val="0"/>
-        </w:rPr>
-        <w:commentReference w:id="30"/>
-      </w:r>
-      <w:r>
-        <w:rPr>
-          <w:i w:val="0"/>
-          <w:lang w:val="es-ES"/>
-        </w:rPr>
-        <w:t>. Yo le haré que lo diga al sr. de Bredan, para que él gelo haga decir á estos señores del consejo y será causa para que más breve se haga lo que en este negocio demandamos. Y en cuanto esto no hay más que hablar sino que la persona que viniere á visitar, asimismo suplicará por el fin deste negocio para que sea castigo y no tenga ninguno atrevimiento de lo tal.</w:t>
-      </w:r>
-      <w:r>
-        <w:rPr>
-          <w:lang w:val="es-ES"/>
-        </w:rPr>
-        <w:t xml:space="preserve"> </w:t>
-      </w:r>
       <w:r>
         <w:t>Villa, S. 241 f. Die Stimmung scheint damals in der Umgebung des Kaisers wohl nur vorübergehend eine solche gewesen zu sein</w:t>
       </w:r>
       <w:r>
-        <w:t xml:space="preserve">, </w:t>
-      </w:r>
-      <w:proofErr w:type="spellStart"/>
-      <w:r>
-        <w:t>daß</w:t>
-      </w:r>
-      <w:proofErr w:type="spellEnd"/>
-      <w:r>
-        <w:t xml:space="preserve"> sie Salinas zu der </w:t>
+        <w:t xml:space="preserve">, daß sie Salinas zu der </w:t>
       </w:r>
       <w:r>
         <w:lastRenderedPageBreak/>
@@ -3031,11 +2345,11 @@
       <w:r>
         <w:t xml:space="preserve">zuversicht verleitete, die er hier kundgibt. — Ähnlich wie an F schrieb K auch an </w:t>
       </w:r>
-      <w:commentRangeStart w:id="31"/>
+      <w:commentRangeStart w:id="30"/>
       <w:r>
         <w:t>Mg</w:t>
       </w:r>
-      <w:commentRangeEnd w:id="31"/>
+      <w:commentRangeEnd w:id="30"/>
       <w:r>
         <w:rPr>
           <w:rStyle w:val="Kommentarzeichen"/>
@@ -3043,7 +2357,7 @@
           <w:i w:val="0"/>
           <w:color w:val="auto"/>
         </w:rPr>
-        <w:commentReference w:id="31"/>
+        <w:commentReference w:id="30"/>
       </w:r>
       <w:r>
         <w:t xml:space="preserve"> am 11. </w:t>
@@ -3052,486 +2366,40 @@
         <w:rPr>
           <w:lang w:val="fr-FR"/>
         </w:rPr>
-        <w:t xml:space="preserve">(20.) </w:t>
-      </w:r>
-      <w:proofErr w:type="spellStart"/>
-      <w:r>
-        <w:rPr>
-          <w:lang w:val="fr-FR"/>
-        </w:rPr>
-        <w:t>Dezember</w:t>
-      </w:r>
-      <w:proofErr w:type="spellEnd"/>
+        <w:t xml:space="preserve">(20.) Dezember aus Madrid: </w:t>
+      </w:r>
+      <w:r>
+        <w:rPr>
+          <w:i w:val="0"/>
+          <w:lang w:val="fr-FR"/>
+        </w:rPr>
+        <w:t>J’escriptz á maistre Jehan Hannart, comme j’ai receu ses lettres, touchant son besoingne avec les ducz de Saxen et en Allemaigne, que j’eusse bien voulsu estre de meilleur sorte, car mon frere m’en a escript et de ce et d’autres matieres beaucop de choses à la charge dud. maistre Jehan. Et pour ce qu’il est raison qu’il soit oui, je lui escriptz pr</w:t>
+      </w:r>
+      <w:r>
+        <w:rPr>
+          <w:i w:val="0"/>
+          <w:lang w:val="fr-FR"/>
+        </w:rPr>
+        <w:t>e</w:t>
+      </w:r>
+      <w:r>
+        <w:rPr>
+          <w:i w:val="0"/>
+          <w:lang w:val="fr-FR"/>
+        </w:rPr>
+        <w:t>sentement qu’il s’en vienne pardeça sur ce mois d’avril et ce pendant adviserai d’envoyer quelcung de la nation Allemande vers lesd. ducz de Saxen, car je desire bien les contenter et satisfaire.</w:t>
+      </w:r>
       <w:r>
         <w:rPr>
           <w:lang w:val="fr-FR"/>
         </w:rPr>
         <w:t xml:space="preserve"> </w:t>
       </w:r>
-      <w:proofErr w:type="spellStart"/>
-      <w:r>
-        <w:rPr>
-          <w:lang w:val="fr-FR"/>
-        </w:rPr>
-        <w:t>aus</w:t>
-      </w:r>
-      <w:proofErr w:type="spellEnd"/>
-      <w:r>
-        <w:rPr>
-          <w:lang w:val="fr-FR"/>
-        </w:rPr>
-        <w:t xml:space="preserve"> Madrid: </w:t>
-      </w:r>
-      <w:r>
-        <w:rPr>
-          <w:i w:val="0"/>
-          <w:lang w:val="fr-FR"/>
-        </w:rPr>
-        <w:t>J’</w:t>
-      </w:r>
-      <w:proofErr w:type="spellStart"/>
-      <w:r>
-        <w:rPr>
-          <w:i w:val="0"/>
-          <w:lang w:val="fr-FR"/>
-        </w:rPr>
-        <w:t>escriptz</w:t>
-      </w:r>
-      <w:proofErr w:type="spellEnd"/>
-      <w:r>
-        <w:rPr>
-          <w:i w:val="0"/>
-          <w:lang w:val="fr-FR"/>
-        </w:rPr>
-        <w:t xml:space="preserve"> á </w:t>
-      </w:r>
-      <w:proofErr w:type="spellStart"/>
-      <w:r>
-        <w:rPr>
-          <w:i w:val="0"/>
-          <w:lang w:val="fr-FR"/>
-        </w:rPr>
-        <w:t>maistre</w:t>
-      </w:r>
-      <w:proofErr w:type="spellEnd"/>
-      <w:r>
-        <w:rPr>
-          <w:i w:val="0"/>
-          <w:lang w:val="fr-FR"/>
-        </w:rPr>
-        <w:t xml:space="preserve"> Jehan </w:t>
-      </w:r>
-      <w:proofErr w:type="spellStart"/>
-      <w:r>
-        <w:rPr>
-          <w:i w:val="0"/>
-          <w:lang w:val="fr-FR"/>
-        </w:rPr>
-        <w:t>Hannart</w:t>
-      </w:r>
-      <w:proofErr w:type="spellEnd"/>
-      <w:r>
-        <w:rPr>
-          <w:i w:val="0"/>
-          <w:lang w:val="fr-FR"/>
-        </w:rPr>
-        <w:t xml:space="preserve">, comme j’ai </w:t>
-      </w:r>
-      <w:proofErr w:type="spellStart"/>
-      <w:r>
-        <w:rPr>
-          <w:i w:val="0"/>
-          <w:lang w:val="fr-FR"/>
-        </w:rPr>
-        <w:t>receu</w:t>
-      </w:r>
-      <w:proofErr w:type="spellEnd"/>
-      <w:r>
-        <w:rPr>
-          <w:i w:val="0"/>
-          <w:lang w:val="fr-FR"/>
-        </w:rPr>
-        <w:t xml:space="preserve"> ses lettres, touchant son </w:t>
-      </w:r>
-      <w:proofErr w:type="spellStart"/>
-      <w:r>
-        <w:rPr>
-          <w:i w:val="0"/>
-          <w:lang w:val="fr-FR"/>
-        </w:rPr>
-        <w:t>besoingne</w:t>
-      </w:r>
-      <w:proofErr w:type="spellEnd"/>
-      <w:r>
-        <w:rPr>
-          <w:i w:val="0"/>
-          <w:lang w:val="fr-FR"/>
-        </w:rPr>
-        <w:t xml:space="preserve"> avec les </w:t>
-      </w:r>
-      <w:proofErr w:type="spellStart"/>
-      <w:r>
-        <w:rPr>
-          <w:i w:val="0"/>
-          <w:lang w:val="fr-FR"/>
-        </w:rPr>
-        <w:t>ducz</w:t>
-      </w:r>
-      <w:proofErr w:type="spellEnd"/>
-      <w:r>
-        <w:rPr>
-          <w:i w:val="0"/>
-          <w:lang w:val="fr-FR"/>
-        </w:rPr>
-        <w:t xml:space="preserve"> de </w:t>
-      </w:r>
-      <w:proofErr w:type="spellStart"/>
-      <w:r>
-        <w:rPr>
-          <w:i w:val="0"/>
-          <w:lang w:val="fr-FR"/>
-        </w:rPr>
-        <w:t>Saxen</w:t>
-      </w:r>
-      <w:proofErr w:type="spellEnd"/>
-      <w:r>
-        <w:rPr>
-          <w:i w:val="0"/>
-          <w:lang w:val="fr-FR"/>
-        </w:rPr>
-        <w:t xml:space="preserve"> et en </w:t>
-      </w:r>
-      <w:proofErr w:type="spellStart"/>
-      <w:r>
-        <w:rPr>
-          <w:i w:val="0"/>
-          <w:lang w:val="fr-FR"/>
-        </w:rPr>
-        <w:t>Allemaigne</w:t>
-      </w:r>
-      <w:proofErr w:type="spellEnd"/>
-      <w:r>
-        <w:rPr>
-          <w:i w:val="0"/>
-          <w:lang w:val="fr-FR"/>
-        </w:rPr>
-        <w:t xml:space="preserve">, que j’eusse bien </w:t>
-      </w:r>
-      <w:proofErr w:type="spellStart"/>
-      <w:r>
-        <w:rPr>
-          <w:i w:val="0"/>
-          <w:lang w:val="fr-FR"/>
-        </w:rPr>
-        <w:t>voulsu</w:t>
-      </w:r>
-      <w:proofErr w:type="spellEnd"/>
-      <w:r>
-        <w:rPr>
-          <w:i w:val="0"/>
-          <w:lang w:val="fr-FR"/>
-        </w:rPr>
-        <w:t xml:space="preserve"> </w:t>
-      </w:r>
-      <w:proofErr w:type="spellStart"/>
-      <w:r>
-        <w:rPr>
-          <w:i w:val="0"/>
-          <w:lang w:val="fr-FR"/>
-        </w:rPr>
-        <w:t>estre</w:t>
-      </w:r>
-      <w:proofErr w:type="spellEnd"/>
-      <w:r>
-        <w:rPr>
-          <w:i w:val="0"/>
-          <w:lang w:val="fr-FR"/>
-        </w:rPr>
-        <w:t xml:space="preserve"> de meilleur sorte, car mon </w:t>
-      </w:r>
-      <w:proofErr w:type="spellStart"/>
-      <w:r>
-        <w:rPr>
-          <w:i w:val="0"/>
-          <w:lang w:val="fr-FR"/>
-        </w:rPr>
-        <w:t>frere</w:t>
-      </w:r>
-      <w:proofErr w:type="spellEnd"/>
-      <w:r>
-        <w:rPr>
-          <w:i w:val="0"/>
-          <w:lang w:val="fr-FR"/>
-        </w:rPr>
-        <w:t xml:space="preserve"> m’en a </w:t>
-      </w:r>
-      <w:proofErr w:type="spellStart"/>
-      <w:r>
-        <w:rPr>
-          <w:i w:val="0"/>
-          <w:lang w:val="fr-FR"/>
-        </w:rPr>
-        <w:t>escript</w:t>
-      </w:r>
-      <w:proofErr w:type="spellEnd"/>
-      <w:r>
-        <w:rPr>
-          <w:i w:val="0"/>
-          <w:lang w:val="fr-FR"/>
-        </w:rPr>
-        <w:t xml:space="preserve"> et de ce et d’autres </w:t>
-      </w:r>
-      <w:proofErr w:type="spellStart"/>
-      <w:r>
-        <w:rPr>
-          <w:i w:val="0"/>
-          <w:lang w:val="fr-FR"/>
-        </w:rPr>
-        <w:t>matieres</w:t>
-      </w:r>
-      <w:proofErr w:type="spellEnd"/>
-      <w:r>
-        <w:rPr>
-          <w:i w:val="0"/>
-          <w:lang w:val="fr-FR"/>
-        </w:rPr>
-        <w:t xml:space="preserve"> </w:t>
-      </w:r>
-      <w:proofErr w:type="spellStart"/>
-      <w:r>
-        <w:rPr>
-          <w:i w:val="0"/>
-          <w:lang w:val="fr-FR"/>
-        </w:rPr>
-        <w:t>beaucop</w:t>
-      </w:r>
-      <w:proofErr w:type="spellEnd"/>
-      <w:r>
-        <w:rPr>
-          <w:i w:val="0"/>
-          <w:lang w:val="fr-FR"/>
-        </w:rPr>
-        <w:t xml:space="preserve"> de choses à la charge </w:t>
-      </w:r>
-      <w:proofErr w:type="spellStart"/>
-      <w:r>
-        <w:rPr>
-          <w:i w:val="0"/>
-          <w:lang w:val="fr-FR"/>
-        </w:rPr>
-        <w:t>dud</w:t>
-      </w:r>
-      <w:proofErr w:type="spellEnd"/>
-      <w:r>
-        <w:rPr>
-          <w:i w:val="0"/>
-          <w:lang w:val="fr-FR"/>
-        </w:rPr>
-        <w:t xml:space="preserve">. </w:t>
-      </w:r>
-      <w:proofErr w:type="spellStart"/>
-      <w:proofErr w:type="gramStart"/>
-      <w:r>
-        <w:rPr>
-          <w:i w:val="0"/>
-          <w:lang w:val="fr-FR"/>
-        </w:rPr>
-        <w:t>maistre</w:t>
-      </w:r>
-      <w:proofErr w:type="spellEnd"/>
-      <w:proofErr w:type="gramEnd"/>
-      <w:r>
-        <w:rPr>
-          <w:i w:val="0"/>
-          <w:lang w:val="fr-FR"/>
-        </w:rPr>
-        <w:t xml:space="preserve"> Jehan. Et pour ce qu’il est raison qu’il soit oui, je lui </w:t>
-      </w:r>
-      <w:proofErr w:type="spellStart"/>
-      <w:r>
-        <w:rPr>
-          <w:i w:val="0"/>
-          <w:lang w:val="fr-FR"/>
-        </w:rPr>
-        <w:t>escriptz</w:t>
-      </w:r>
-      <w:proofErr w:type="spellEnd"/>
-      <w:r>
-        <w:rPr>
-          <w:i w:val="0"/>
-          <w:lang w:val="fr-FR"/>
-        </w:rPr>
-        <w:t xml:space="preserve"> </w:t>
-      </w:r>
-      <w:proofErr w:type="spellStart"/>
-      <w:r>
-        <w:rPr>
-          <w:i w:val="0"/>
-          <w:lang w:val="fr-FR"/>
-        </w:rPr>
-        <w:t>pr</w:t>
-      </w:r>
-      <w:r>
-        <w:rPr>
-          <w:i w:val="0"/>
-          <w:lang w:val="fr-FR"/>
-        </w:rPr>
-        <w:t>e</w:t>
-      </w:r>
-      <w:r>
-        <w:rPr>
-          <w:i w:val="0"/>
-          <w:lang w:val="fr-FR"/>
-        </w:rPr>
-        <w:t>sentement</w:t>
-      </w:r>
-      <w:proofErr w:type="spellEnd"/>
-      <w:r>
-        <w:rPr>
-          <w:i w:val="0"/>
-          <w:lang w:val="fr-FR"/>
-        </w:rPr>
-        <w:t xml:space="preserve"> qu’il s’en vienne </w:t>
-      </w:r>
-      <w:proofErr w:type="spellStart"/>
-      <w:r>
-        <w:rPr>
-          <w:i w:val="0"/>
-          <w:lang w:val="fr-FR"/>
-        </w:rPr>
-        <w:t>pardeça</w:t>
-      </w:r>
-      <w:proofErr w:type="spellEnd"/>
-      <w:r>
-        <w:rPr>
-          <w:i w:val="0"/>
-          <w:lang w:val="fr-FR"/>
-        </w:rPr>
-        <w:t xml:space="preserve"> sur ce mois d’avril et ce pendant </w:t>
-      </w:r>
-      <w:proofErr w:type="spellStart"/>
-      <w:r>
-        <w:rPr>
-          <w:i w:val="0"/>
-          <w:lang w:val="fr-FR"/>
-        </w:rPr>
-        <w:t>adviserai</w:t>
-      </w:r>
-      <w:proofErr w:type="spellEnd"/>
-      <w:r>
-        <w:rPr>
-          <w:i w:val="0"/>
-          <w:lang w:val="fr-FR"/>
-        </w:rPr>
-        <w:t xml:space="preserve"> d’envoyer </w:t>
-      </w:r>
-      <w:proofErr w:type="spellStart"/>
-      <w:r>
-        <w:rPr>
-          <w:i w:val="0"/>
-          <w:lang w:val="fr-FR"/>
-        </w:rPr>
-        <w:t>quelcung</w:t>
-      </w:r>
-      <w:proofErr w:type="spellEnd"/>
-      <w:r>
-        <w:rPr>
-          <w:i w:val="0"/>
-          <w:lang w:val="fr-FR"/>
-        </w:rPr>
-        <w:t xml:space="preserve"> de la nation Allemande vers </w:t>
-      </w:r>
-      <w:proofErr w:type="spellStart"/>
-      <w:r>
-        <w:rPr>
-          <w:i w:val="0"/>
-          <w:lang w:val="fr-FR"/>
-        </w:rPr>
-        <w:t>lesd</w:t>
-      </w:r>
-      <w:proofErr w:type="spellEnd"/>
-      <w:r>
-        <w:rPr>
-          <w:i w:val="0"/>
-          <w:lang w:val="fr-FR"/>
-        </w:rPr>
-        <w:t xml:space="preserve">. </w:t>
-      </w:r>
-      <w:proofErr w:type="spellStart"/>
-      <w:proofErr w:type="gramStart"/>
-      <w:r>
-        <w:rPr>
-          <w:i w:val="0"/>
-          <w:lang w:val="fr-FR"/>
-        </w:rPr>
-        <w:t>ducz</w:t>
-      </w:r>
-      <w:proofErr w:type="spellEnd"/>
-      <w:proofErr w:type="gramEnd"/>
-      <w:r>
-        <w:rPr>
-          <w:i w:val="0"/>
-          <w:lang w:val="fr-FR"/>
-        </w:rPr>
-        <w:t xml:space="preserve"> de </w:t>
-      </w:r>
-      <w:proofErr w:type="spellStart"/>
-      <w:r>
-        <w:rPr>
-          <w:i w:val="0"/>
-          <w:lang w:val="fr-FR"/>
-        </w:rPr>
-        <w:t>Saxen</w:t>
-      </w:r>
-      <w:proofErr w:type="spellEnd"/>
-      <w:r>
-        <w:rPr>
-          <w:i w:val="0"/>
-          <w:lang w:val="fr-FR"/>
-        </w:rPr>
-        <w:t xml:space="preserve">, car je </w:t>
-      </w:r>
-      <w:proofErr w:type="spellStart"/>
-      <w:r>
-        <w:rPr>
-          <w:i w:val="0"/>
-          <w:lang w:val="fr-FR"/>
-        </w:rPr>
-        <w:t>desire</w:t>
-      </w:r>
-      <w:proofErr w:type="spellEnd"/>
-      <w:r>
-        <w:rPr>
-          <w:i w:val="0"/>
-          <w:lang w:val="fr-FR"/>
-        </w:rPr>
-        <w:t xml:space="preserve"> bien les contenter et satisfaire.</w:t>
-      </w:r>
-      <w:r>
-        <w:rPr>
-          <w:lang w:val="fr-FR"/>
-        </w:rPr>
-        <w:t xml:space="preserve"> </w:t>
-      </w:r>
       <w:r>
         <w:rPr>
           <w:lang w:val="en-US"/>
         </w:rPr>
-        <w:t xml:space="preserve">Wien, St.-A. </w:t>
-      </w:r>
-      <w:proofErr w:type="spellStart"/>
-      <w:r>
-        <w:rPr>
-          <w:lang w:val="en-US"/>
-        </w:rPr>
-        <w:t>Belgica</w:t>
-      </w:r>
-      <w:proofErr w:type="spellEnd"/>
-      <w:r>
-        <w:rPr>
-          <w:lang w:val="en-US"/>
-        </w:rPr>
-        <w:t xml:space="preserve"> PA 16.</w:t>
+        <w:t>Wien, St.-A. Belgica PA 16.</w:t>
       </w:r>
     </w:p>
     <w:p>
@@ -3572,16 +2440,8 @@
         <w:rPr>
           <w:lang w:val="pt-BR"/>
         </w:rPr>
-        <w:t xml:space="preserve">P: </w:t>
-      </w:r>
-      <w:proofErr w:type="spellStart"/>
-      <w:r>
-        <w:rPr>
-          <w:lang w:val="pt-BR"/>
-        </w:rPr>
-        <w:t>Bredam</w:t>
-      </w:r>
-      <w:proofErr w:type="spellEnd"/>
+        <w:t>P: Bredam</w:t>
+      </w:r>
     </w:p>
   </w:comment>
   <w:comment w:id="1" w:author="Abel Laura" w:date="2017-11-23T12:51:00Z" w:initials="AL">
@@ -3602,16 +2462,8 @@
         <w:rPr>
           <w:lang w:val="pt-BR"/>
         </w:rPr>
-        <w:t xml:space="preserve">P: </w:t>
-      </w:r>
-      <w:proofErr w:type="spellStart"/>
-      <w:r>
-        <w:rPr>
-          <w:lang w:val="pt-BR"/>
-        </w:rPr>
-        <w:t>Bredam</w:t>
-      </w:r>
-      <w:proofErr w:type="spellEnd"/>
+        <w:t>P: Bredam</w:t>
+      </w:r>
     </w:p>
   </w:comment>
   <w:comment w:id="2" w:author="Abel Laura" w:date="2017-11-23T12:51:00Z" w:initials="AL">
@@ -3638,16 +2490,8 @@
         <w:rPr>
           <w:lang w:val="pt-BR"/>
         </w:rPr>
-        <w:t xml:space="preserve">: </w:t>
-      </w:r>
-      <w:proofErr w:type="spellStart"/>
-      <w:r>
-        <w:rPr>
-          <w:lang w:val="pt-BR"/>
-        </w:rPr>
-        <w:t>Italien</w:t>
-      </w:r>
-      <w:proofErr w:type="spellEnd"/>
+        <w:t>: Italien</w:t>
+      </w:r>
     </w:p>
   </w:comment>
   <w:comment w:id="3" w:author="Abel Laura" w:date="2017-11-09T16:00:00Z" w:initials="AL">
@@ -3682,10 +2526,13 @@
       </w:r>
     </w:p>
   </w:comment>
-  <w:comment w:id="5" w:author="Abel Laura" w:date="2017-11-23T12:52:00Z" w:initials="AL">
+  <w:comment w:id="5" w:author="Abel Laura" w:date="2017-11-09T16:01:00Z" w:initials="AL">
     <w:p>
       <w:pPr>
         <w:pStyle w:val="Kommentartext"/>
+        <w:rPr>
+          <w:lang w:val="en-US"/>
+        </w:rPr>
       </w:pPr>
       <w:r>
         <w:rPr>
@@ -3694,7 +2541,28 @@
         <w:annotationRef/>
       </w:r>
       <w:r>
-        <w:t>S: Frankreich, Krieg mit</w:t>
+        <w:rPr>
+          <w:lang w:val="en-US"/>
+        </w:rPr>
+        <w:t>S</w:t>
+      </w:r>
+      <w:r>
+        <w:rPr>
+          <w:lang w:val="en-US"/>
+        </w:rPr>
+        <w:t>: Ferre</w:t>
+      </w:r>
+      <w:r>
+        <w:rPr>
+          <w:lang w:val="en-US"/>
+        </w:rPr>
+        <w:t>t</w:t>
+      </w:r>
+      <w:r>
+        <w:rPr>
+          <w:lang w:val="en-US"/>
+        </w:rPr>
+        <w:t>te</w:t>
       </w:r>
     </w:p>
   </w:comment>
@@ -3702,6 +2570,9 @@
     <w:p>
       <w:pPr>
         <w:pStyle w:val="Kommentartext"/>
+        <w:rPr>
+          <w:lang w:val="en-US"/>
+        </w:rPr>
       </w:pPr>
       <w:r>
         <w:rPr>
@@ -3710,25 +2581,26 @@
         <w:annotationRef/>
       </w:r>
       <w:r>
-        <w:t xml:space="preserve">O: </w:t>
-      </w:r>
-      <w:proofErr w:type="spellStart"/>
-      <w:r>
-        <w:t>Ferre</w:t>
-      </w:r>
-      <w:r>
-        <w:t>t</w:t>
-      </w:r>
-      <w:r>
-        <w:t>te</w:t>
-      </w:r>
-      <w:proofErr w:type="spellEnd"/>
+        <w:rPr>
+          <w:lang w:val="en-US"/>
+        </w:rPr>
+        <w:t>S</w:t>
+      </w:r>
+      <w:r>
+        <w:rPr>
+          <w:lang w:val="en-US"/>
+        </w:rPr>
+        <w:t>: Burgund</w:t>
+      </w:r>
     </w:p>
   </w:comment>
   <w:comment w:id="7" w:author="Abel Laura" w:date="2017-11-09T16:01:00Z" w:initials="AL">
     <w:p>
       <w:pPr>
         <w:pStyle w:val="Kommentartext"/>
+        <w:rPr>
+          <w:lang w:val="en-US"/>
+        </w:rPr>
       </w:pPr>
       <w:r>
         <w:rPr>
@@ -3737,7 +2609,16 @@
         <w:annotationRef/>
       </w:r>
       <w:r>
-        <w:t>O: Burgund</w:t>
+        <w:rPr>
+          <w:lang w:val="en-US"/>
+        </w:rPr>
+        <w:t>S: Frankreich</w:t>
+      </w:r>
+      <w:r>
+        <w:rPr>
+          <w:lang w:val="en-US"/>
+        </w:rPr>
+        <w:t xml:space="preserve"> B</w:t>
       </w:r>
     </w:p>
   </w:comment>
@@ -3753,24 +2634,10 @@
         <w:annotationRef/>
       </w:r>
       <w:r>
-        <w:t>S: Frankreich</w:t>
-      </w:r>
-    </w:p>
-  </w:comment>
-  <w:comment w:id="9" w:author="Abel Laura" w:date="2017-11-09T16:01:00Z" w:initials="AL">
-    <w:p>
-      <w:pPr>
-        <w:pStyle w:val="Kommentartext"/>
-      </w:pPr>
-      <w:r>
-        <w:rPr>
-          <w:rStyle w:val="Kommentarzeichen"/>
-        </w:rPr>
-        <w:annotationRef/>
-      </w:r>
-      <w:r>
-        <w:t>S: Schweiz(er)</w:t>
-      </w:r>
+        <w:t>S: Schweiz</w:t>
+      </w:r>
+      <w:bookmarkStart w:id="9" w:name="_GoBack"/>
+      <w:bookmarkEnd w:id="9"/>
     </w:p>
   </w:comment>
   <w:comment w:id="10" w:author="Abel Laura" w:date="2017-11-09T16:01:00Z" w:initials="AL">
@@ -3778,7 +2645,7 @@
       <w:pPr>
         <w:pStyle w:val="Kommentartext"/>
         <w:rPr>
-          <w:lang w:val="pt-BR"/>
+          <w:lang w:val="de-AT"/>
         </w:rPr>
       </w:pPr>
       <w:r>
@@ -3789,9 +2656,15 @@
       </w:r>
       <w:r>
         <w:rPr>
-          <w:lang w:val="pt-BR"/>
-        </w:rPr>
-        <w:t>O: Neapel</w:t>
+          <w:lang w:val="de-AT"/>
+        </w:rPr>
+        <w:t>S</w:t>
+      </w:r>
+      <w:r>
+        <w:rPr>
+          <w:lang w:val="de-AT"/>
+        </w:rPr>
+        <w:t>: Neapel</w:t>
       </w:r>
     </w:p>
   </w:comment>
@@ -3800,7 +2673,7 @@
       <w:pPr>
         <w:pStyle w:val="Kommentartext"/>
         <w:rPr>
-          <w:lang w:val="pt-BR"/>
+          <w:lang w:val="de-AT"/>
         </w:rPr>
       </w:pPr>
       <w:r>
@@ -3811,9 +2684,15 @@
       </w:r>
       <w:r>
         <w:rPr>
-          <w:lang w:val="pt-BR"/>
-        </w:rPr>
-        <w:t>O: Sizilien</w:t>
+          <w:lang w:val="de-AT"/>
+        </w:rPr>
+        <w:t>S</w:t>
+      </w:r>
+      <w:r>
+        <w:rPr>
+          <w:lang w:val="de-AT"/>
+        </w:rPr>
+        <w:t>: Sizilien</w:t>
       </w:r>
     </w:p>
   </w:comment>
@@ -3822,7 +2701,7 @@
       <w:pPr>
         <w:pStyle w:val="Kommentartext"/>
         <w:rPr>
-          <w:lang w:val="pt-BR"/>
+          <w:lang w:val="de-AT"/>
         </w:rPr>
       </w:pPr>
       <w:r>
@@ -3833,7 +2712,7 @@
       </w:r>
       <w:r>
         <w:rPr>
-          <w:lang w:val="pt-BR"/>
+          <w:lang w:val="de-AT"/>
         </w:rPr>
         <w:t>P: Bredam</w:t>
       </w:r>
@@ -3843,6 +2722,9 @@
     <w:p>
       <w:pPr>
         <w:pStyle w:val="Kommentartext"/>
+        <w:rPr>
+          <w:lang w:val="de-AT"/>
+        </w:rPr>
       </w:pPr>
       <w:r>
         <w:rPr>
@@ -3851,6 +2733,9 @@
         <w:annotationRef/>
       </w:r>
       <w:r>
+        <w:rPr>
+          <w:lang w:val="de-AT"/>
+        </w:rPr>
         <w:t>O: Moskau</w:t>
       </w:r>
     </w:p>
@@ -3883,7 +2768,10 @@
         <w:annotationRef/>
       </w:r>
       <w:r>
-        <w:t>S: Philipp von Baden, Gouverneur von Luxemburg</w:t>
+        <w:t xml:space="preserve">O: </w:t>
+      </w:r>
+      <w:r>
+        <w:t>Luxemburg</w:t>
       </w:r>
     </w:p>
   </w:comment>
@@ -3915,13 +2803,8 @@
         <w:annotationRef/>
       </w:r>
       <w:r>
-        <w:t xml:space="preserve">P: </w:t>
-      </w:r>
-      <w:proofErr w:type="spellStart"/>
-      <w:r>
-        <w:t>Hannart</w:t>
-      </w:r>
-      <w:proofErr w:type="spellEnd"/>
+        <w:t>P: Hannart</w:t>
+      </w:r>
     </w:p>
   </w:comment>
   <w:comment w:id="18" w:author="Abel Laura" w:date="2017-11-09T16:06:00Z" w:initials="AL">
@@ -3936,7 +2819,10 @@
         <w:annotationRef/>
       </w:r>
       <w:r>
-        <w:t>O: Sachsen</w:t>
+        <w:t>S</w:t>
+      </w:r>
+      <w:r>
+        <w:t>: Sachsen</w:t>
       </w:r>
     </w:p>
   </w:comment>
@@ -4052,8 +2938,6 @@
         </w:rPr>
         <w:t>S</w:t>
       </w:r>
-      <w:bookmarkStart w:id="25" w:name="_GoBack"/>
-      <w:bookmarkEnd w:id="25"/>
       <w:r>
         <w:rPr>
           <w:lang w:val="pt-BR"/>
@@ -4062,7 +2946,7 @@
       </w:r>
     </w:p>
   </w:comment>
-  <w:comment w:id="26" w:author="Abel Laura" w:date="2017-11-09T16:11:00Z" w:initials="AL">
+  <w:comment w:id="25" w:author="Abel Laura" w:date="2017-11-09T16:11:00Z" w:initials="AL">
     <w:p>
       <w:pPr>
         <w:pStyle w:val="Kommentartext"/>
@@ -4084,12 +2968,12 @@
       </w:r>
     </w:p>
   </w:comment>
-  <w:comment w:id="27" w:author="Hofer-Bindeus Johannes" w:date="2017-11-09T16:12:00Z" w:initials="HJ">
+  <w:comment w:id="26" w:author="Hofer-Bindeus Johannes" w:date="2017-11-09T16:12:00Z" w:initials="HJ">
     <w:p>
       <w:pPr>
         <w:pStyle w:val="Kommentartext"/>
         <w:rPr>
-          <w:lang w:val="pt-BR"/>
+          <w:lang w:val="de-AT"/>
         </w:rPr>
       </w:pPr>
       <w:r>
@@ -4100,18 +2984,18 @@
       </w:r>
       <w:r>
         <w:rPr>
-          <w:lang w:val="pt-BR"/>
+          <w:lang w:val="de-AT"/>
         </w:rPr>
         <w:t>P: Hannart</w:t>
       </w:r>
     </w:p>
   </w:comment>
-  <w:comment w:id="28" w:author="Hofer-Bindeus Johannes" w:date="2017-11-23T12:53:00Z" w:initials="HJ">
+  <w:comment w:id="27" w:author="Hofer-Bindeus Johannes" w:date="2017-11-23T12:53:00Z" w:initials="HJ">
     <w:p>
       <w:pPr>
         <w:pStyle w:val="Kommentartext"/>
         <w:rPr>
-          <w:lang w:val="pt-BR"/>
+          <w:lang w:val="de-AT"/>
         </w:rPr>
       </w:pPr>
       <w:r>
@@ -4122,9 +3006,28 @@
       </w:r>
       <w:r>
         <w:rPr>
-          <w:lang w:val="pt-BR"/>
+          <w:lang w:val="de-AT"/>
         </w:rPr>
         <w:t>P: Bredam</w:t>
+      </w:r>
+    </w:p>
+  </w:comment>
+  <w:comment w:id="28" w:author="Hofer-Bindeus Johannes" w:date="2017-11-09T16:12:00Z" w:initials="HJ">
+    <w:p>
+      <w:pPr>
+        <w:pStyle w:val="Kommentartext"/>
+      </w:pPr>
+      <w:r>
+        <w:rPr>
+          <w:rStyle w:val="Kommentarzeichen"/>
+        </w:rPr>
+        <w:annotationRef/>
+      </w:r>
+      <w:r>
+        <w:t>P: Gilles, Michael</w:t>
+      </w:r>
+      <w:r>
+        <w:t>, Sekretär K‘s</w:t>
       </w:r>
     </w:p>
   </w:comment>
@@ -4140,43 +3043,11 @@
         <w:annotationRef/>
       </w:r>
       <w:r>
-        <w:t>P: Gilles, Michael</w:t>
-      </w:r>
-      <w:r>
-        <w:t xml:space="preserve">, Sekretär </w:t>
-      </w:r>
-      <w:proofErr w:type="spellStart"/>
-      <w:r>
-        <w:t>K‘s</w:t>
-      </w:r>
-      <w:proofErr w:type="spellEnd"/>
+        <w:t>P: L’Allemand, Jean</w:t>
+      </w:r>
     </w:p>
   </w:comment>
-  <w:comment w:id="30" w:author="Hofer-Bindeus Johannes" w:date="2017-11-09T16:12:00Z" w:initials="HJ">
-    <w:p>
-      <w:pPr>
-        <w:pStyle w:val="Kommentartext"/>
-      </w:pPr>
-      <w:r>
-        <w:rPr>
-          <w:rStyle w:val="Kommentarzeichen"/>
-        </w:rPr>
-        <w:annotationRef/>
-      </w:r>
-      <w:r>
-        <w:t xml:space="preserve">P: </w:t>
-      </w:r>
-      <w:proofErr w:type="spellStart"/>
-      <w:r>
-        <w:t>L’Allemand</w:t>
-      </w:r>
-      <w:proofErr w:type="spellEnd"/>
-      <w:r>
-        <w:t>, Jean</w:t>
-      </w:r>
-    </w:p>
-  </w:comment>
-  <w:comment w:id="31" w:author="Abel Laura" w:date="2017-11-09T16:13:00Z" w:initials="AL">
+  <w:comment w:id="30" w:author="Abel Laura" w:date="2017-11-09T16:13:00Z" w:initials="AL">
     <w:p>
       <w:pPr>
         <w:pStyle w:val="Kommentartext"/>
@@ -4202,7 +3073,6 @@
   <w15:commentEx w15:paraId="3341613A" w15:done="0"/>
   <w15:commentEx w15:paraId="31D531C6" w15:done="0"/>
   <w15:commentEx w15:paraId="4DEE33AD" w15:done="0"/>
-  <w15:commentEx w15:paraId="4954A315" w15:done="0"/>
   <w15:commentEx w15:paraId="1E4D30B9" w15:done="0"/>
   <w15:commentEx w15:paraId="129E0FB5" w15:done="0"/>
   <w15:commentEx w15:paraId="3B958F45" w15:done="0"/>
